--- a/Allen-SIP_Resume.docx
+++ b/Allen-SIP_Resume.docx
@@ -161,7 +161,31 @@
           <w:color w:val="000000"/>
           <w:lang w:val="en-CA" w:eastAsia="en-CA"/>
         </w:rPr>
-        <w:t>Actively seeking a Computing Science Internship in Android App Development or General Software Development. My Ongoing personal projects with Android Studio and general programming background in multiple Languages will offer great insight and skill to any development team.</w:t>
+        <w:t>Skilled in the deployment and maintenance of elegant Android Studio mobile applications</w:t>
+      </w:r>
+      <w:r>
+        <w:rPr>
+          <w:rFonts w:ascii="Times New Roman" w:eastAsia="Times New Roman" w:hAnsi="Times New Roman" w:cs="Times New Roman"/>
+          <w:color w:val="000000"/>
+          <w:lang w:val="en-CA" w:eastAsia="en-CA"/>
+        </w:rPr>
+        <w:t>.</w:t>
+      </w:r>
+      <w:r>
+        <w:rPr>
+          <w:rFonts w:ascii="Times New Roman" w:eastAsia="Times New Roman" w:hAnsi="Times New Roman" w:cs="Times New Roman"/>
+          <w:color w:val="000000"/>
+          <w:lang w:val="en-CA" w:eastAsia="en-CA"/>
+        </w:rPr>
+        <w:t xml:space="preserve"> Experienced in developing operating system components such as Linux Shells and Simulated File Systems.</w:t>
+      </w:r>
+      <w:r>
+        <w:rPr>
+          <w:rFonts w:ascii="Times New Roman" w:eastAsia="Times New Roman" w:hAnsi="Times New Roman" w:cs="Times New Roman"/>
+          <w:color w:val="000000"/>
+          <w:lang w:val="en-CA" w:eastAsia="en-CA"/>
+        </w:rPr>
+        <w:t xml:space="preserve"> Well-versed in various algorithm design paradigms using discrete mathematics. Experienced in Object Oriented design, analysis, and implementation in teams of 2-6 developers.</w:t>
       </w:r>
     </w:p>
     <w:p>
@@ -175,6 +199,325 @@
         </w:rPr>
       </w:pPr>
     </w:p>
+    <w:p>
+      <w:pPr>
+        <w:pBdr>
+          <w:bottom w:val="thinThickThinMediumGap" w:sz="18" w:space="1" w:color="auto"/>
+        </w:pBdr>
+        <w:spacing w:after="0" w:line="276" w:lineRule="auto"/>
+        <w:textAlignment w:val="baseline"/>
+        <w:rPr>
+          <w:rFonts w:ascii="Times New Roman" w:eastAsia="Times New Roman" w:hAnsi="Times New Roman" w:cs="Times New Roman"/>
+          <w:b/>
+          <w:bCs/>
+          <w:color w:val="000000"/>
+          <w:sz w:val="36"/>
+          <w:szCs w:val="36"/>
+          <w:lang w:val="en-CA" w:eastAsia="en-CA"/>
+        </w:rPr>
+      </w:pPr>
+      <w:r>
+        <w:rPr>
+          <w:rFonts w:ascii="Times New Roman" w:eastAsia="Times New Roman" w:hAnsi="Times New Roman" w:cs="Times New Roman"/>
+          <w:b/>
+          <w:bCs/>
+          <w:color w:val="000000"/>
+          <w:sz w:val="36"/>
+          <w:szCs w:val="36"/>
+          <w:lang w:val="en-CA" w:eastAsia="en-CA"/>
+        </w:rPr>
+        <w:t>Areas of Expertise</w:t>
+      </w:r>
+    </w:p>
+    <w:tbl>
+      <w:tblPr>
+        <w:tblStyle w:val="TableGrid"/>
+        <w:tblW w:w="0" w:type="auto"/>
+        <w:tblBorders>
+          <w:top w:val="none" w:sz="0" w:space="0" w:color="auto"/>
+          <w:left w:val="none" w:sz="0" w:space="0" w:color="auto"/>
+          <w:bottom w:val="none" w:sz="0" w:space="0" w:color="auto"/>
+          <w:right w:val="none" w:sz="0" w:space="0" w:color="auto"/>
+          <w:insideH w:val="none" w:sz="0" w:space="0" w:color="auto"/>
+          <w:insideV w:val="none" w:sz="0" w:space="0" w:color="auto"/>
+        </w:tblBorders>
+        <w:tblLook w:val="04A0" w:firstRow="1" w:lastRow="0" w:firstColumn="1" w:lastColumn="0" w:noHBand="0" w:noVBand="1"/>
+      </w:tblPr>
+      <w:tblGrid>
+        <w:gridCol w:w="3116"/>
+        <w:gridCol w:w="3117"/>
+        <w:gridCol w:w="3117"/>
+      </w:tblGrid>
+      <w:tr>
+        <w:tc>
+          <w:tcPr>
+            <w:tcW w:w="3116" w:type="dxa"/>
+          </w:tcPr>
+          <w:p>
+            <w:pPr>
+              <w:pStyle w:val="ListParagraph"/>
+              <w:numPr>
+                <w:ilvl w:val="0"/>
+                <w:numId w:val="13"/>
+              </w:numPr>
+              <w:spacing w:line="276" w:lineRule="auto"/>
+              <w:textAlignment w:val="baseline"/>
+              <w:rPr>
+                <w:rFonts w:ascii="Times New Roman" w:eastAsia="Times New Roman" w:hAnsi="Times New Roman" w:cs="Times New Roman"/>
+                <w:color w:val="000000"/>
+                <w:lang w:val="en-CA" w:eastAsia="en-CA"/>
+              </w:rPr>
+            </w:pPr>
+            <w:r>
+              <w:rPr>
+                <w:rFonts w:ascii="Times New Roman" w:eastAsia="Times New Roman" w:hAnsi="Times New Roman" w:cs="Times New Roman"/>
+                <w:color w:val="000000"/>
+                <w:lang w:val="en-CA" w:eastAsia="en-CA"/>
+              </w:rPr>
+              <w:t>Python</w:t>
+            </w:r>
+          </w:p>
+        </w:tc>
+        <w:tc>
+          <w:tcPr>
+            <w:tcW w:w="3117" w:type="dxa"/>
+          </w:tcPr>
+          <w:p>
+            <w:pPr>
+              <w:pStyle w:val="ListParagraph"/>
+              <w:numPr>
+                <w:ilvl w:val="0"/>
+                <w:numId w:val="13"/>
+              </w:numPr>
+              <w:spacing w:line="276" w:lineRule="auto"/>
+              <w:textAlignment w:val="baseline"/>
+              <w:rPr>
+                <w:rFonts w:ascii="Times New Roman" w:eastAsia="Times New Roman" w:hAnsi="Times New Roman" w:cs="Times New Roman"/>
+                <w:color w:val="000000"/>
+                <w:lang w:val="en-CA" w:eastAsia="en-CA"/>
+              </w:rPr>
+            </w:pPr>
+            <w:r>
+              <w:rPr>
+                <w:rFonts w:ascii="Times New Roman" w:eastAsia="Times New Roman" w:hAnsi="Times New Roman" w:cs="Times New Roman"/>
+                <w:color w:val="000000"/>
+                <w:lang w:val="en-CA" w:eastAsia="en-CA"/>
+              </w:rPr>
+              <w:t>Java</w:t>
+            </w:r>
+          </w:p>
+        </w:tc>
+        <w:tc>
+          <w:tcPr>
+            <w:tcW w:w="3117" w:type="dxa"/>
+          </w:tcPr>
+          <w:p>
+            <w:pPr>
+              <w:pStyle w:val="ListParagraph"/>
+              <w:numPr>
+                <w:ilvl w:val="0"/>
+                <w:numId w:val="13"/>
+              </w:numPr>
+              <w:spacing w:line="276" w:lineRule="auto"/>
+              <w:textAlignment w:val="baseline"/>
+              <w:rPr>
+                <w:rFonts w:ascii="Times New Roman" w:eastAsia="Times New Roman" w:hAnsi="Times New Roman" w:cs="Times New Roman"/>
+                <w:color w:val="000000"/>
+                <w:lang w:val="en-CA" w:eastAsia="en-CA"/>
+              </w:rPr>
+            </w:pPr>
+            <w:r>
+              <w:rPr>
+                <w:rFonts w:ascii="Times New Roman" w:eastAsia="Times New Roman" w:hAnsi="Times New Roman" w:cs="Times New Roman"/>
+                <w:color w:val="000000"/>
+                <w:lang w:val="en-CA" w:eastAsia="en-CA"/>
+              </w:rPr>
+              <w:t>Android Studio</w:t>
+            </w:r>
+          </w:p>
+        </w:tc>
+      </w:tr>
+      <w:tr>
+        <w:tc>
+          <w:tcPr>
+            <w:tcW w:w="3116" w:type="dxa"/>
+          </w:tcPr>
+          <w:p>
+            <w:pPr>
+              <w:pStyle w:val="ListParagraph"/>
+              <w:numPr>
+                <w:ilvl w:val="0"/>
+                <w:numId w:val="13"/>
+              </w:numPr>
+              <w:spacing w:line="276" w:lineRule="auto"/>
+              <w:textAlignment w:val="baseline"/>
+              <w:rPr>
+                <w:rFonts w:ascii="Times New Roman" w:eastAsia="Times New Roman" w:hAnsi="Times New Roman" w:cs="Times New Roman"/>
+                <w:color w:val="000000"/>
+                <w:lang w:val="en-CA" w:eastAsia="en-CA"/>
+              </w:rPr>
+            </w:pPr>
+            <w:r>
+              <w:rPr>
+                <w:rFonts w:ascii="Times New Roman" w:eastAsia="Times New Roman" w:hAnsi="Times New Roman" w:cs="Times New Roman"/>
+                <w:color w:val="000000"/>
+                <w:lang w:val="en-CA" w:eastAsia="en-CA"/>
+              </w:rPr>
+              <w:t>Python SQLite3</w:t>
+            </w:r>
+          </w:p>
+        </w:tc>
+        <w:tc>
+          <w:tcPr>
+            <w:tcW w:w="3117" w:type="dxa"/>
+          </w:tcPr>
+          <w:p>
+            <w:pPr>
+              <w:pStyle w:val="ListParagraph"/>
+              <w:numPr>
+                <w:ilvl w:val="0"/>
+                <w:numId w:val="13"/>
+              </w:numPr>
+              <w:spacing w:line="276" w:lineRule="auto"/>
+              <w:textAlignment w:val="baseline"/>
+              <w:rPr>
+                <w:rFonts w:ascii="Times New Roman" w:eastAsia="Times New Roman" w:hAnsi="Times New Roman" w:cs="Times New Roman"/>
+                <w:color w:val="000000"/>
+                <w:lang w:val="en-CA" w:eastAsia="en-CA"/>
+              </w:rPr>
+            </w:pPr>
+            <w:r>
+              <w:rPr>
+                <w:rFonts w:ascii="Times New Roman" w:eastAsia="Times New Roman" w:hAnsi="Times New Roman" w:cs="Times New Roman"/>
+                <w:color w:val="000000"/>
+                <w:lang w:val="en-CA" w:eastAsia="en-CA"/>
+              </w:rPr>
+              <w:t>C/C++</w:t>
+            </w:r>
+          </w:p>
+        </w:tc>
+        <w:tc>
+          <w:tcPr>
+            <w:tcW w:w="3117" w:type="dxa"/>
+          </w:tcPr>
+          <w:p>
+            <w:pPr>
+              <w:pStyle w:val="ListParagraph"/>
+              <w:numPr>
+                <w:ilvl w:val="0"/>
+                <w:numId w:val="13"/>
+              </w:numPr>
+              <w:spacing w:line="276" w:lineRule="auto"/>
+              <w:textAlignment w:val="baseline"/>
+              <w:rPr>
+                <w:rFonts w:ascii="Times New Roman" w:eastAsia="Times New Roman" w:hAnsi="Times New Roman" w:cs="Times New Roman"/>
+                <w:color w:val="000000"/>
+                <w:lang w:val="en-CA" w:eastAsia="en-CA"/>
+              </w:rPr>
+            </w:pPr>
+            <w:proofErr w:type="spellStart"/>
+            <w:r>
+              <w:rPr>
+                <w:rFonts w:ascii="Times New Roman" w:eastAsia="Times New Roman" w:hAnsi="Times New Roman" w:cs="Times New Roman"/>
+                <w:color w:val="000000"/>
+                <w:lang w:val="en-CA" w:eastAsia="en-CA"/>
+              </w:rPr>
+              <w:t>Mips</w:t>
+            </w:r>
+            <w:proofErr w:type="spellEnd"/>
+            <w:r>
+              <w:rPr>
+                <w:rFonts w:ascii="Times New Roman" w:eastAsia="Times New Roman" w:hAnsi="Times New Roman" w:cs="Times New Roman"/>
+                <w:color w:val="000000"/>
+                <w:lang w:val="en-CA" w:eastAsia="en-CA"/>
+              </w:rPr>
+              <w:t xml:space="preserve"> Assembly</w:t>
+            </w:r>
+          </w:p>
+        </w:tc>
+      </w:tr>
+      <w:tr>
+        <w:tc>
+          <w:tcPr>
+            <w:tcW w:w="3116" w:type="dxa"/>
+          </w:tcPr>
+          <w:p>
+            <w:pPr>
+              <w:pStyle w:val="ListParagraph"/>
+              <w:numPr>
+                <w:ilvl w:val="0"/>
+                <w:numId w:val="13"/>
+              </w:numPr>
+              <w:spacing w:line="276" w:lineRule="auto"/>
+              <w:textAlignment w:val="baseline"/>
+              <w:rPr>
+                <w:rFonts w:ascii="Times New Roman" w:eastAsia="Times New Roman" w:hAnsi="Times New Roman" w:cs="Times New Roman"/>
+                <w:color w:val="000000"/>
+                <w:lang w:val="en-CA" w:eastAsia="en-CA"/>
+              </w:rPr>
+            </w:pPr>
+            <w:r>
+              <w:rPr>
+                <w:rFonts w:ascii="Times New Roman" w:eastAsia="Times New Roman" w:hAnsi="Times New Roman" w:cs="Times New Roman"/>
+                <w:color w:val="000000"/>
+                <w:lang w:val="en-CA" w:eastAsia="en-CA"/>
+              </w:rPr>
+              <w:t xml:space="preserve">Excel </w:t>
+            </w:r>
+            <w:r>
+              <w:rPr>
+                <w:rFonts w:ascii="Times New Roman" w:eastAsia="Times New Roman" w:hAnsi="Times New Roman" w:cs="Times New Roman"/>
+                <w:color w:val="000000"/>
+                <w:lang w:val="en-CA" w:eastAsia="en-CA"/>
+              </w:rPr>
+              <w:t>Forecasting</w:t>
+            </w:r>
+            <w:r>
+              <w:rPr>
+                <w:rFonts w:ascii="Times New Roman" w:eastAsia="Times New Roman" w:hAnsi="Times New Roman" w:cs="Times New Roman"/>
+                <w:color w:val="000000"/>
+                <w:lang w:val="en-CA" w:eastAsia="en-CA"/>
+              </w:rPr>
+              <w:t xml:space="preserve"> Simulations</w:t>
+            </w:r>
+          </w:p>
+        </w:tc>
+        <w:tc>
+          <w:tcPr>
+            <w:tcW w:w="3117" w:type="dxa"/>
+          </w:tcPr>
+          <w:p>
+            <w:pPr>
+              <w:spacing w:line="276" w:lineRule="auto"/>
+              <w:textAlignment w:val="baseline"/>
+              <w:rPr>
+                <w:rFonts w:ascii="Times New Roman" w:eastAsia="Times New Roman" w:hAnsi="Times New Roman" w:cs="Times New Roman"/>
+                <w:color w:val="000000"/>
+                <w:lang w:val="en-CA" w:eastAsia="en-CA"/>
+              </w:rPr>
+            </w:pPr>
+            <w:bookmarkStart w:id="0" w:name="_GoBack"/>
+            <w:bookmarkEnd w:id="0"/>
+          </w:p>
+        </w:tc>
+        <w:tc>
+          <w:tcPr>
+            <w:tcW w:w="3117" w:type="dxa"/>
+          </w:tcPr>
+          <w:p>
+            <w:pPr>
+              <w:spacing w:line="276" w:lineRule="auto"/>
+              <w:textAlignment w:val="baseline"/>
+              <w:rPr>
+                <w:rFonts w:ascii="Times New Roman" w:eastAsia="Times New Roman" w:hAnsi="Times New Roman" w:cs="Times New Roman"/>
+                <w:color w:val="000000"/>
+                <w:lang w:val="en-CA" w:eastAsia="en-CA"/>
+              </w:rPr>
+            </w:pPr>
+          </w:p>
+        </w:tc>
+      </w:tr>
+    </w:tbl>
     <w:p>
       <w:pPr>
         <w:pBdr>
@@ -225,7 +568,40 @@
           <w:color w:val="000000"/>
           <w:lang w:val="en-CA" w:eastAsia="en-CA"/>
         </w:rPr>
-        <w:t>Computing Science, University of Alberta</w:t>
+        <w:t>Computing Science,</w:t>
+      </w:r>
+      <w:r>
+        <w:rPr>
+          <w:rFonts w:ascii="Times New Roman" w:eastAsia="Times New Roman" w:hAnsi="Times New Roman" w:cs="Times New Roman"/>
+          <w:color w:val="000000"/>
+          <w:lang w:val="en-CA" w:eastAsia="en-CA"/>
+        </w:rPr>
+        <w:t xml:space="preserve"> 3</w:t>
+      </w:r>
+      <w:r>
+        <w:rPr>
+          <w:rFonts w:ascii="Times New Roman" w:eastAsia="Times New Roman" w:hAnsi="Times New Roman" w:cs="Times New Roman"/>
+          <w:color w:val="000000"/>
+          <w:vertAlign w:val="superscript"/>
+          <w:lang w:val="en-CA" w:eastAsia="en-CA"/>
+        </w:rPr>
+        <w:t>rd</w:t>
+      </w:r>
+      <w:r>
+        <w:rPr>
+          <w:rFonts w:ascii="Times New Roman" w:eastAsia="Times New Roman" w:hAnsi="Times New Roman" w:cs="Times New Roman"/>
+          <w:color w:val="000000"/>
+          <w:lang w:val="en-CA" w:eastAsia="en-CA"/>
+        </w:rPr>
+        <w:t xml:space="preserve"> Year,</w:t>
+      </w:r>
+      <w:r>
+        <w:rPr>
+          <w:rFonts w:ascii="Times New Roman" w:eastAsia="Times New Roman" w:hAnsi="Times New Roman" w:cs="Times New Roman"/>
+          <w:color w:val="000000"/>
+          <w:lang w:val="en-CA" w:eastAsia="en-CA"/>
+        </w:rPr>
+        <w:t xml:space="preserve"> University of Alberta</w:t>
       </w:r>
       <w:r>
         <w:rPr>
@@ -250,213 +626,6 @@
           <w:lang w:val="en-CA" w:eastAsia="en-CA"/>
         </w:rPr>
         <w:t>April 2021)</w:t>
-      </w:r>
-    </w:p>
-    <w:p>
-      <w:pPr>
-        <w:numPr>
-          <w:ilvl w:val="1"/>
-          <w:numId w:val="1"/>
-        </w:numPr>
-        <w:spacing w:after="0" w:line="276" w:lineRule="auto"/>
-        <w:textAlignment w:val="baseline"/>
-        <w:rPr>
-          <w:rFonts w:ascii="Times New Roman" w:eastAsia="Times New Roman" w:hAnsi="Times New Roman" w:cs="Times New Roman"/>
-          <w:color w:val="000000"/>
-          <w:lang w:val="en-CA" w:eastAsia="en-CA"/>
-        </w:rPr>
-      </w:pPr>
-      <w:r>
-        <w:rPr>
-          <w:rFonts w:ascii="Times New Roman" w:eastAsia="Times New Roman" w:hAnsi="Times New Roman" w:cs="Times New Roman"/>
-          <w:color w:val="000000"/>
-          <w:lang w:val="en-CA" w:eastAsia="en-CA"/>
-        </w:rPr>
-        <w:t>Completed CMPUT 174 – Computational Foundations I</w:t>
-      </w:r>
-    </w:p>
-    <w:p>
-      <w:pPr>
-        <w:numPr>
-          <w:ilvl w:val="1"/>
-          <w:numId w:val="1"/>
-        </w:numPr>
-        <w:spacing w:after="0" w:line="276" w:lineRule="auto"/>
-        <w:textAlignment w:val="baseline"/>
-        <w:rPr>
-          <w:rFonts w:ascii="Times New Roman" w:eastAsia="Times New Roman" w:hAnsi="Times New Roman" w:cs="Times New Roman"/>
-          <w:color w:val="000000"/>
-          <w:lang w:val="en-CA" w:eastAsia="en-CA"/>
-        </w:rPr>
-      </w:pPr>
-      <w:r>
-        <w:rPr>
-          <w:rFonts w:ascii="Times New Roman" w:eastAsia="Times New Roman" w:hAnsi="Times New Roman" w:cs="Times New Roman"/>
-          <w:color w:val="000000"/>
-          <w:lang w:val="en-CA" w:eastAsia="en-CA"/>
-        </w:rPr>
-        <w:t>Completed CMPUT 175 – Computational Foundations II</w:t>
-      </w:r>
-    </w:p>
-    <w:p>
-      <w:pPr>
-        <w:numPr>
-          <w:ilvl w:val="1"/>
-          <w:numId w:val="1"/>
-        </w:numPr>
-        <w:spacing w:after="0" w:line="276" w:lineRule="auto"/>
-        <w:textAlignment w:val="baseline"/>
-        <w:rPr>
-          <w:rFonts w:ascii="Times New Roman" w:eastAsia="Times New Roman" w:hAnsi="Times New Roman" w:cs="Times New Roman"/>
-          <w:color w:val="000000"/>
-          <w:lang w:val="en-CA" w:eastAsia="en-CA"/>
-        </w:rPr>
-      </w:pPr>
-      <w:r>
-        <w:rPr>
-          <w:rFonts w:ascii="Times New Roman" w:eastAsia="Times New Roman" w:hAnsi="Times New Roman" w:cs="Times New Roman"/>
-          <w:color w:val="000000"/>
-          <w:lang w:val="en-CA" w:eastAsia="en-CA"/>
-        </w:rPr>
-        <w:t>Completed CMPUT 272 – Logic and Formal Systems</w:t>
-      </w:r>
-    </w:p>
-    <w:p>
-      <w:pPr>
-        <w:numPr>
-          <w:ilvl w:val="1"/>
-          <w:numId w:val="1"/>
-        </w:numPr>
-        <w:spacing w:after="0" w:line="276" w:lineRule="auto"/>
-        <w:textAlignment w:val="baseline"/>
-        <w:rPr>
-          <w:rFonts w:ascii="Times New Roman" w:eastAsia="Times New Roman" w:hAnsi="Times New Roman" w:cs="Times New Roman"/>
-          <w:color w:val="000000"/>
-          <w:lang w:val="en-CA" w:eastAsia="en-CA"/>
-        </w:rPr>
-      </w:pPr>
-      <w:r>
-        <w:rPr>
-          <w:rFonts w:ascii="Times New Roman" w:eastAsia="Times New Roman" w:hAnsi="Times New Roman" w:cs="Times New Roman"/>
-          <w:color w:val="000000"/>
-          <w:lang w:val="en-CA" w:eastAsia="en-CA"/>
-        </w:rPr>
-        <w:t>Completed CMPUT 204 – Algorithms I</w:t>
-      </w:r>
-    </w:p>
-    <w:p>
-      <w:pPr>
-        <w:numPr>
-          <w:ilvl w:val="1"/>
-          <w:numId w:val="1"/>
-        </w:numPr>
-        <w:spacing w:after="0" w:line="276" w:lineRule="auto"/>
-        <w:textAlignment w:val="baseline"/>
-        <w:rPr>
-          <w:rFonts w:ascii="Times New Roman" w:eastAsia="Times New Roman" w:hAnsi="Times New Roman" w:cs="Times New Roman"/>
-          <w:color w:val="000000"/>
-          <w:lang w:val="en-CA" w:eastAsia="en-CA"/>
-        </w:rPr>
-      </w:pPr>
-      <w:r>
-        <w:rPr>
-          <w:rFonts w:ascii="Times New Roman" w:eastAsia="Times New Roman" w:hAnsi="Times New Roman" w:cs="Times New Roman"/>
-          <w:color w:val="000000"/>
-          <w:lang w:val="en-CA" w:eastAsia="en-CA"/>
-        </w:rPr>
-        <w:t>Completed CMPUT 229 – Computer Organization and Architecture I</w:t>
-      </w:r>
-    </w:p>
-    <w:p>
-      <w:pPr>
-        <w:numPr>
-          <w:ilvl w:val="1"/>
-          <w:numId w:val="1"/>
-        </w:numPr>
-        <w:spacing w:after="0" w:line="276" w:lineRule="auto"/>
-        <w:textAlignment w:val="baseline"/>
-        <w:rPr>
-          <w:rFonts w:ascii="Times New Roman" w:eastAsia="Times New Roman" w:hAnsi="Times New Roman" w:cs="Times New Roman"/>
-          <w:color w:val="000000"/>
-          <w:lang w:val="en-CA" w:eastAsia="en-CA"/>
-        </w:rPr>
-      </w:pPr>
-      <w:r>
-        <w:rPr>
-          <w:rFonts w:ascii="Times New Roman" w:eastAsia="Times New Roman" w:hAnsi="Times New Roman" w:cs="Times New Roman"/>
-          <w:color w:val="000000"/>
-          <w:lang w:val="en-CA" w:eastAsia="en-CA"/>
-        </w:rPr>
-        <w:t>Completed CMPUT 291 – File and Database Management</w:t>
-      </w:r>
-    </w:p>
-    <w:p>
-      <w:pPr>
-        <w:numPr>
-          <w:ilvl w:val="1"/>
-          <w:numId w:val="1"/>
-        </w:numPr>
-        <w:spacing w:after="0" w:line="276" w:lineRule="auto"/>
-        <w:textAlignment w:val="baseline"/>
-        <w:rPr>
-          <w:rFonts w:ascii="Times New Roman" w:eastAsia="Times New Roman" w:hAnsi="Times New Roman" w:cs="Times New Roman"/>
-          <w:color w:val="000000"/>
-          <w:lang w:val="en-CA" w:eastAsia="en-CA"/>
-        </w:rPr>
-      </w:pPr>
-      <w:r>
-        <w:rPr>
-          <w:rFonts w:ascii="Times New Roman" w:eastAsia="Times New Roman" w:hAnsi="Times New Roman" w:cs="Times New Roman"/>
-          <w:color w:val="000000"/>
-          <w:lang w:val="en-CA" w:eastAsia="en-CA"/>
-        </w:rPr>
-        <w:t>Completed CMPUT 201 – Programming Methodology</w:t>
-      </w:r>
-    </w:p>
-    <w:p>
-      <w:pPr>
-        <w:numPr>
-          <w:ilvl w:val="1"/>
-          <w:numId w:val="1"/>
-        </w:numPr>
-        <w:spacing w:after="0" w:line="276" w:lineRule="auto"/>
-        <w:textAlignment w:val="baseline"/>
-        <w:rPr>
-          <w:rFonts w:ascii="Times New Roman" w:eastAsia="Times New Roman" w:hAnsi="Times New Roman" w:cs="Times New Roman"/>
-          <w:color w:val="000000"/>
-          <w:lang w:val="en-CA" w:eastAsia="en-CA"/>
-        </w:rPr>
-      </w:pPr>
-      <w:r>
-        <w:rPr>
-          <w:rFonts w:ascii="Times New Roman" w:eastAsia="Times New Roman" w:hAnsi="Times New Roman" w:cs="Times New Roman"/>
-          <w:color w:val="000000"/>
-          <w:lang w:val="en-CA" w:eastAsia="en-CA"/>
-        </w:rPr>
-        <w:t>Completed CMPUT 301 – Intro to Software Engineering</w:t>
-      </w:r>
-    </w:p>
-    <w:p>
-      <w:pPr>
-        <w:numPr>
-          <w:ilvl w:val="1"/>
-          <w:numId w:val="1"/>
-        </w:numPr>
-        <w:spacing w:after="0" w:line="276" w:lineRule="auto"/>
-        <w:textAlignment w:val="baseline"/>
-        <w:rPr>
-          <w:rFonts w:ascii="Times New Roman" w:eastAsia="Times New Roman" w:hAnsi="Times New Roman" w:cs="Times New Roman"/>
-          <w:color w:val="000000"/>
-          <w:lang w:val="en-CA" w:eastAsia="en-CA"/>
-        </w:rPr>
-      </w:pPr>
-      <w:r>
-        <w:rPr>
-          <w:rFonts w:ascii="Times New Roman" w:eastAsia="Times New Roman" w:hAnsi="Times New Roman" w:cs="Times New Roman"/>
-          <w:color w:val="000000"/>
-          <w:lang w:val="en-CA" w:eastAsia="en-CA"/>
-        </w:rPr>
-        <w:t>Completed CMPUT 379 – Intro to Operating Systems</w:t>
       </w:r>
     </w:p>
     <w:p>
@@ -548,7 +717,7 @@
           <w:color w:val="000000"/>
           <w:lang w:val="en-CA" w:eastAsia="en-CA"/>
         </w:rPr>
-        <w:t>Online Ecommerce Management</w:t>
+        <w:t>W</w:t>
       </w:r>
       <w:r>
         <w:rPr>
@@ -558,7 +727,27 @@
           <w:color w:val="000000"/>
           <w:lang w:val="en-CA" w:eastAsia="en-CA"/>
         </w:rPr>
-        <w:t xml:space="preserve"> (Sept 2016-Present)</w:t>
+        <w:t>eightlifting Android Studio</w:t>
+      </w:r>
+      <w:r>
+        <w:rPr>
+          <w:rFonts w:ascii="Times New Roman" w:eastAsia="Times New Roman" w:hAnsi="Times New Roman" w:cs="Times New Roman"/>
+          <w:b/>
+          <w:bCs/>
+          <w:color w:val="000000"/>
+          <w:lang w:val="en-CA" w:eastAsia="en-CA"/>
+        </w:rPr>
+        <w:t xml:space="preserve"> Project</w:t>
+      </w:r>
+      <w:r>
+        <w:rPr>
+          <w:rFonts w:ascii="Times New Roman" w:eastAsia="Times New Roman" w:hAnsi="Times New Roman" w:cs="Times New Roman"/>
+          <w:b/>
+          <w:bCs/>
+          <w:color w:val="000000"/>
+          <w:lang w:val="en-CA" w:eastAsia="en-CA"/>
+        </w:rPr>
+        <w:t xml:space="preserve"> (April 2019 – Present)</w:t>
       </w:r>
     </w:p>
     <w:p>
@@ -567,17 +756,28 @@
         <w:textAlignment w:val="baseline"/>
         <w:rPr>
           <w:rFonts w:ascii="Times New Roman" w:eastAsia="Times New Roman" w:hAnsi="Times New Roman" w:cs="Times New Roman"/>
-          <w:color w:val="000000"/>
-          <w:lang w:val="en-CA" w:eastAsia="en-CA"/>
-        </w:rPr>
-      </w:pPr>
-      <w:r>
-        <w:rPr>
-          <w:rFonts w:ascii="Times New Roman" w:eastAsia="Times New Roman" w:hAnsi="Times New Roman" w:cs="Times New Roman"/>
-          <w:color w:val="000000"/>
-          <w:lang w:val="en-CA" w:eastAsia="en-CA"/>
-        </w:rPr>
-        <w:t>Sole Proprietorship</w:t>
+          <w:bCs/>
+          <w:color w:val="000000"/>
+          <w:lang w:val="en-CA" w:eastAsia="en-CA"/>
+        </w:rPr>
+      </w:pPr>
+      <w:r>
+        <w:rPr>
+          <w:rFonts w:ascii="Times New Roman" w:eastAsia="Times New Roman" w:hAnsi="Times New Roman" w:cs="Times New Roman"/>
+          <w:bCs/>
+          <w:color w:val="000000"/>
+          <w:lang w:val="en-CA" w:eastAsia="en-CA"/>
+        </w:rPr>
+        <w:t>Gravity</w:t>
+      </w:r>
+      <w:r>
+        <w:rPr>
+          <w:rFonts w:ascii="Times New Roman" w:eastAsia="Times New Roman" w:hAnsi="Times New Roman" w:cs="Times New Roman"/>
+          <w:bCs/>
+          <w:color w:val="000000"/>
+          <w:lang w:val="en-CA" w:eastAsia="en-CA"/>
+        </w:rPr>
+        <w:t xml:space="preserve"> – Android Mobile App</w:t>
       </w:r>
     </w:p>
     <w:p>
@@ -590,296 +790,25 @@
           <w:lang w:val="en-CA" w:eastAsia="en-CA"/>
         </w:rPr>
       </w:pPr>
-      <w:r>
-        <w:rPr>
-          <w:rFonts w:ascii="Times New Roman" w:eastAsia="Times New Roman" w:hAnsi="Times New Roman" w:cs="Times New Roman"/>
-          <w:color w:val="000000"/>
-          <w:lang w:val="en-CA" w:eastAsia="en-CA"/>
-        </w:rPr>
-        <w:t xml:space="preserve">Current Business: </w:t>
+      <w:proofErr w:type="spellStart"/>
+      <w:r>
+        <w:rPr>
+          <w:rFonts w:ascii="Times New Roman" w:eastAsia="Times New Roman" w:hAnsi="Times New Roman" w:cs="Times New Roman"/>
+          <w:color w:val="000000"/>
+          <w:lang w:val="en-CA" w:eastAsia="en-CA"/>
+        </w:rPr>
+        <w:t>Github</w:t>
+      </w:r>
+      <w:proofErr w:type="spellEnd"/>
+      <w:r>
+        <w:rPr>
+          <w:rFonts w:ascii="Times New Roman" w:eastAsia="Times New Roman" w:hAnsi="Times New Roman" w:cs="Times New Roman"/>
+          <w:color w:val="000000"/>
+          <w:lang w:val="en-CA" w:eastAsia="en-CA"/>
+        </w:rPr>
+        <w:t xml:space="preserve"> Link: </w:t>
       </w:r>
       <w:hyperlink r:id="rId8" w:history="1">
-        <w:r>
-          <w:rPr>
-            <w:rStyle w:val="Hyperlink"/>
-          </w:rPr>
-          <w:t>https://uavbuddy.com/free-offer</w:t>
-        </w:r>
-      </w:hyperlink>
-    </w:p>
-    <w:p>
-      <w:pPr>
-        <w:spacing w:after="0" w:line="276" w:lineRule="auto"/>
-        <w:textAlignment w:val="baseline"/>
-        <w:rPr>
-          <w:rFonts w:ascii="Times New Roman" w:eastAsia="Times New Roman" w:hAnsi="Times New Roman" w:cs="Times New Roman"/>
-          <w:color w:val="000000"/>
-          <w:lang w:val="en-CA" w:eastAsia="en-CA"/>
-        </w:rPr>
-      </w:pPr>
-      <w:r>
-        <w:rPr>
-          <w:rFonts w:ascii="Times New Roman" w:eastAsia="Times New Roman" w:hAnsi="Times New Roman" w:cs="Times New Roman"/>
-          <w:color w:val="000000"/>
-          <w:lang w:val="en-CA" w:eastAsia="en-CA"/>
-        </w:rPr>
-        <w:t xml:space="preserve">Successfully started 3 different </w:t>
-      </w:r>
-      <w:r>
-        <w:rPr>
-          <w:rFonts w:ascii="Times New Roman" w:eastAsia="Times New Roman" w:hAnsi="Times New Roman" w:cs="Times New Roman"/>
-          <w:i/>
-          <w:color w:val="000000"/>
-          <w:lang w:val="en-CA" w:eastAsia="en-CA"/>
-        </w:rPr>
-        <w:t>o</w:t>
-      </w:r>
-      <w:r>
-        <w:rPr>
-          <w:rFonts w:ascii="Times New Roman" w:eastAsia="Times New Roman" w:hAnsi="Times New Roman" w:cs="Times New Roman"/>
-          <w:color w:val="000000"/>
-          <w:lang w:val="en-CA" w:eastAsia="en-CA"/>
-        </w:rPr>
-        <w:t>nline retail companies</w:t>
-      </w:r>
-      <w:r>
-        <w:rPr>
-          <w:rFonts w:ascii="Times New Roman" w:eastAsia="Times New Roman" w:hAnsi="Times New Roman" w:cs="Times New Roman"/>
-          <w:color w:val="000000"/>
-          <w:lang w:val="en-CA" w:eastAsia="en-CA"/>
-        </w:rPr>
-        <w:t xml:space="preserve"> using $10,000 of Facebook Ads and Shopify</w:t>
-      </w:r>
-      <w:r>
-        <w:rPr>
-          <w:rFonts w:ascii="Times New Roman" w:eastAsia="Times New Roman" w:hAnsi="Times New Roman" w:cs="Times New Roman"/>
-          <w:color w:val="000000"/>
-          <w:lang w:val="en-CA" w:eastAsia="en-CA"/>
-        </w:rPr>
-        <w:t>/</w:t>
-      </w:r>
-      <w:proofErr w:type="spellStart"/>
-      <w:r>
-        <w:rPr>
-          <w:rFonts w:ascii="Times New Roman" w:eastAsia="Times New Roman" w:hAnsi="Times New Roman" w:cs="Times New Roman"/>
-          <w:color w:val="000000"/>
-          <w:lang w:val="en-CA" w:eastAsia="en-CA"/>
-        </w:rPr>
-        <w:t>Clickfunnels</w:t>
-      </w:r>
-      <w:proofErr w:type="spellEnd"/>
-      <w:r>
-        <w:rPr>
-          <w:rFonts w:ascii="Times New Roman" w:eastAsia="Times New Roman" w:hAnsi="Times New Roman" w:cs="Times New Roman"/>
-          <w:color w:val="000000"/>
-          <w:lang w:val="en-CA" w:eastAsia="en-CA"/>
-        </w:rPr>
-        <w:t xml:space="preserve"> Software Platforms</w:t>
-      </w:r>
-    </w:p>
-    <w:p>
-      <w:pPr>
-        <w:pStyle w:val="ListParagraph"/>
-        <w:numPr>
-          <w:ilvl w:val="0"/>
-          <w:numId w:val="8"/>
-        </w:numPr>
-        <w:spacing w:after="0" w:line="276" w:lineRule="auto"/>
-        <w:textAlignment w:val="baseline"/>
-        <w:rPr>
-          <w:rFonts w:ascii="Times New Roman" w:eastAsia="Times New Roman" w:hAnsi="Times New Roman" w:cs="Times New Roman"/>
-          <w:color w:val="000000"/>
-          <w:lang w:val="en-CA" w:eastAsia="en-CA"/>
-        </w:rPr>
-      </w:pPr>
-      <w:r>
-        <w:rPr>
-          <w:rFonts w:ascii="Times New Roman" w:eastAsia="Times New Roman" w:hAnsi="Times New Roman" w:cs="Times New Roman"/>
-          <w:color w:val="000000"/>
-          <w:lang w:val="en-CA" w:eastAsia="en-CA"/>
-        </w:rPr>
-        <w:t>Successfully converted 1000 potential customers into a profitable business through email marketing</w:t>
-      </w:r>
-      <w:r>
-        <w:rPr>
-          <w:rFonts w:ascii="Times New Roman" w:eastAsia="Times New Roman" w:hAnsi="Times New Roman" w:cs="Times New Roman"/>
-          <w:color w:val="000000"/>
-          <w:lang w:val="en-CA" w:eastAsia="en-CA"/>
-        </w:rPr>
-        <w:t xml:space="preserve"> of electronic, affiliate, and physical products</w:t>
-      </w:r>
-    </w:p>
-    <w:p>
-      <w:pPr>
-        <w:pStyle w:val="ListParagraph"/>
-        <w:numPr>
-          <w:ilvl w:val="0"/>
-          <w:numId w:val="8"/>
-        </w:numPr>
-        <w:spacing w:after="0" w:line="276" w:lineRule="auto"/>
-        <w:textAlignment w:val="baseline"/>
-        <w:rPr>
-          <w:rFonts w:ascii="Times New Roman" w:eastAsia="Times New Roman" w:hAnsi="Times New Roman" w:cs="Times New Roman"/>
-          <w:color w:val="000000"/>
-          <w:lang w:val="en-CA" w:eastAsia="en-CA"/>
-        </w:rPr>
-      </w:pPr>
-      <w:r>
-        <w:rPr>
-          <w:rFonts w:ascii="Times New Roman" w:eastAsia="Times New Roman" w:hAnsi="Times New Roman" w:cs="Times New Roman"/>
-          <w:color w:val="000000"/>
-          <w:lang w:val="en-CA" w:eastAsia="en-CA"/>
-        </w:rPr>
-        <w:t>Created over 20 Landing pages with profitable ad copy, offers, and formatting</w:t>
-      </w:r>
-    </w:p>
-    <w:p>
-      <w:pPr>
-        <w:pStyle w:val="ListParagraph"/>
-        <w:numPr>
-          <w:ilvl w:val="0"/>
-          <w:numId w:val="8"/>
-        </w:numPr>
-        <w:spacing w:after="0" w:line="276" w:lineRule="auto"/>
-        <w:textAlignment w:val="baseline"/>
-        <w:rPr>
-          <w:rFonts w:ascii="Times New Roman" w:eastAsia="Times New Roman" w:hAnsi="Times New Roman" w:cs="Times New Roman"/>
-          <w:color w:val="000000"/>
-          <w:lang w:val="en-CA" w:eastAsia="en-CA"/>
-        </w:rPr>
-      </w:pPr>
-      <w:r>
-        <w:rPr>
-          <w:rFonts w:ascii="Times New Roman" w:eastAsia="Times New Roman" w:hAnsi="Times New Roman" w:cs="Times New Roman"/>
-          <w:color w:val="000000"/>
-          <w:lang w:val="en-CA" w:eastAsia="en-CA"/>
-        </w:rPr>
-        <w:t>Currently creating profitable Email Templates to successfully profit from over a Thousand Potential Customers</w:t>
-      </w:r>
-    </w:p>
-    <w:p>
-      <w:pPr>
-        <w:spacing w:after="0" w:line="276" w:lineRule="auto"/>
-        <w:textAlignment w:val="baseline"/>
-        <w:rPr>
-          <w:rFonts w:ascii="Times New Roman" w:eastAsia="Times New Roman" w:hAnsi="Times New Roman" w:cs="Times New Roman"/>
-          <w:color w:val="000000"/>
-          <w:lang w:val="en-CA" w:eastAsia="en-CA"/>
-        </w:rPr>
-      </w:pPr>
-    </w:p>
-    <w:p>
-      <w:pPr>
-        <w:spacing w:after="0" w:line="276" w:lineRule="auto"/>
-        <w:textAlignment w:val="baseline"/>
-        <w:rPr>
-          <w:rFonts w:ascii="Times New Roman" w:eastAsia="Times New Roman" w:hAnsi="Times New Roman" w:cs="Times New Roman"/>
-          <w:b/>
-          <w:bCs/>
-          <w:color w:val="000000"/>
-          <w:lang w:val="en-CA" w:eastAsia="en-CA"/>
-        </w:rPr>
-      </w:pPr>
-      <w:r>
-        <w:rPr>
-          <w:rFonts w:ascii="Times New Roman" w:eastAsia="Times New Roman" w:hAnsi="Times New Roman" w:cs="Times New Roman"/>
-          <w:b/>
-          <w:bCs/>
-          <w:color w:val="000000"/>
-          <w:lang w:val="en-CA" w:eastAsia="en-CA"/>
-        </w:rPr>
-        <w:t>W</w:t>
-      </w:r>
-      <w:r>
-        <w:rPr>
-          <w:rFonts w:ascii="Times New Roman" w:eastAsia="Times New Roman" w:hAnsi="Times New Roman" w:cs="Times New Roman"/>
-          <w:b/>
-          <w:bCs/>
-          <w:color w:val="000000"/>
-          <w:lang w:val="en-CA" w:eastAsia="en-CA"/>
-        </w:rPr>
-        <w:t>eightlifting Android Studio</w:t>
-      </w:r>
-      <w:r>
-        <w:rPr>
-          <w:rFonts w:ascii="Times New Roman" w:eastAsia="Times New Roman" w:hAnsi="Times New Roman" w:cs="Times New Roman"/>
-          <w:b/>
-          <w:bCs/>
-          <w:color w:val="000000"/>
-          <w:lang w:val="en-CA" w:eastAsia="en-CA"/>
-        </w:rPr>
-        <w:t xml:space="preserve"> Project</w:t>
-      </w:r>
-      <w:r>
-        <w:rPr>
-          <w:rFonts w:ascii="Times New Roman" w:eastAsia="Times New Roman" w:hAnsi="Times New Roman" w:cs="Times New Roman"/>
-          <w:b/>
-          <w:bCs/>
-          <w:color w:val="000000"/>
-          <w:lang w:val="en-CA" w:eastAsia="en-CA"/>
-        </w:rPr>
-        <w:t xml:space="preserve"> (April 2019 – Present)</w:t>
-      </w:r>
-    </w:p>
-    <w:p>
-      <w:pPr>
-        <w:spacing w:after="0" w:line="276" w:lineRule="auto"/>
-        <w:textAlignment w:val="baseline"/>
-        <w:rPr>
-          <w:rFonts w:ascii="Times New Roman" w:eastAsia="Times New Roman" w:hAnsi="Times New Roman" w:cs="Times New Roman"/>
-          <w:bCs/>
-          <w:color w:val="000000"/>
-          <w:lang w:val="en-CA" w:eastAsia="en-CA"/>
-        </w:rPr>
-      </w:pPr>
-      <w:r>
-        <w:rPr>
-          <w:rFonts w:ascii="Times New Roman" w:eastAsia="Times New Roman" w:hAnsi="Times New Roman" w:cs="Times New Roman"/>
-          <w:bCs/>
-          <w:color w:val="000000"/>
-          <w:lang w:val="en-CA" w:eastAsia="en-CA"/>
-        </w:rPr>
-        <w:t>Gravity</w:t>
-      </w:r>
-      <w:r>
-        <w:rPr>
-          <w:rFonts w:ascii="Times New Roman" w:eastAsia="Times New Roman" w:hAnsi="Times New Roman" w:cs="Times New Roman"/>
-          <w:bCs/>
-          <w:color w:val="000000"/>
-          <w:lang w:val="en-CA" w:eastAsia="en-CA"/>
-        </w:rPr>
-        <w:t xml:space="preserve"> – Android Mobile App</w:t>
-      </w:r>
-    </w:p>
-    <w:p>
-      <w:pPr>
-        <w:spacing w:after="0" w:line="276" w:lineRule="auto"/>
-        <w:textAlignment w:val="baseline"/>
-        <w:rPr>
-          <w:rFonts w:ascii="Times New Roman" w:eastAsia="Times New Roman" w:hAnsi="Times New Roman" w:cs="Times New Roman"/>
-          <w:color w:val="000000"/>
-          <w:lang w:val="en-CA" w:eastAsia="en-CA"/>
-        </w:rPr>
-      </w:pPr>
-      <w:proofErr w:type="spellStart"/>
-      <w:r>
-        <w:rPr>
-          <w:rFonts w:ascii="Times New Roman" w:eastAsia="Times New Roman" w:hAnsi="Times New Roman" w:cs="Times New Roman"/>
-          <w:color w:val="000000"/>
-          <w:lang w:val="en-CA" w:eastAsia="en-CA"/>
-        </w:rPr>
-        <w:t>Github</w:t>
-      </w:r>
-      <w:proofErr w:type="spellEnd"/>
-      <w:r>
-        <w:rPr>
-          <w:rFonts w:ascii="Times New Roman" w:eastAsia="Times New Roman" w:hAnsi="Times New Roman" w:cs="Times New Roman"/>
-          <w:color w:val="000000"/>
-          <w:lang w:val="en-CA" w:eastAsia="en-CA"/>
-        </w:rPr>
-        <w:t xml:space="preserve"> Link: </w:t>
-      </w:r>
-      <w:hyperlink r:id="rId9" w:history="1">
         <w:r>
           <w:rPr>
             <w:rStyle w:val="Hyperlink"/>
@@ -933,7 +862,6 @@
           <w:color w:val="000000"/>
           <w:lang w:val="en-CA" w:eastAsia="en-CA"/>
         </w:rPr>
-        <w:lastRenderedPageBreak/>
         <w:t xml:space="preserve">Utilizes Google </w:t>
       </w:r>
       <w:proofErr w:type="spellStart"/>
@@ -1113,7 +1041,7 @@
         </w:rPr>
         <w:t xml:space="preserve"> Link: </w:t>
       </w:r>
-      <w:hyperlink r:id="rId10" w:history="1">
+      <w:hyperlink r:id="rId9" w:history="1">
         <w:r>
           <w:rPr>
             <w:rStyle w:val="Hyperlink"/>
@@ -1255,6 +1183,7 @@
           <w:color w:val="000000"/>
           <w:lang w:val="en-CA" w:eastAsia="en-CA"/>
         </w:rPr>
+        <w:lastRenderedPageBreak/>
         <w:t>Menu Entry runs 1 of 4 Queries depending on user input</w:t>
       </w:r>
     </w:p>
@@ -1416,7 +1345,7 @@
         </w:rPr>
         <w:t xml:space="preserve"> Link: </w:t>
       </w:r>
-      <w:hyperlink r:id="rId11" w:history="1">
+      <w:hyperlink r:id="rId10" w:history="1">
         <w:r>
           <w:rPr>
             <w:rStyle w:val="Hyperlink"/>
@@ -1544,341 +1473,7 @@
           <w:color w:val="000000"/>
           <w:lang w:val="en-CA" w:eastAsia="en-CA"/>
         </w:rPr>
-        <w:t xml:space="preserve"> and Plots them on 2d, and 3d graphs using GNU Plo</w:t>
-      </w:r>
-      <w:bookmarkStart w:id="0" w:name="_GoBack"/>
-      <w:bookmarkEnd w:id="0"/>
-      <w:r>
-        <w:rPr>
-          <w:rFonts w:ascii="Times New Roman" w:eastAsia="Times New Roman" w:hAnsi="Times New Roman" w:cs="Times New Roman"/>
-          <w:color w:val="000000"/>
-          <w:lang w:val="en-CA" w:eastAsia="en-CA"/>
-        </w:rPr>
-        <w:t>t</w:t>
-      </w:r>
-    </w:p>
-    <w:p>
-      <w:pPr>
-        <w:spacing w:after="0" w:line="276" w:lineRule="auto"/>
-        <w:textAlignment w:val="baseline"/>
-        <w:rPr>
-          <w:rFonts w:ascii="Times New Roman" w:eastAsia="Times New Roman" w:hAnsi="Times New Roman" w:cs="Times New Roman"/>
-          <w:color w:val="000000"/>
-          <w:lang w:val="en-CA" w:eastAsia="en-CA"/>
-        </w:rPr>
-      </w:pPr>
-    </w:p>
-    <w:p>
-      <w:pPr>
-        <w:pBdr>
-          <w:bottom w:val="thinThickThinMediumGap" w:sz="18" w:space="1" w:color="auto"/>
-        </w:pBdr>
-        <w:spacing w:after="0" w:line="276" w:lineRule="auto"/>
-        <w:textAlignment w:val="baseline"/>
-        <w:rPr>
-          <w:rFonts w:ascii="Times New Roman" w:eastAsia="Times New Roman" w:hAnsi="Times New Roman" w:cs="Times New Roman"/>
-          <w:b/>
-          <w:bCs/>
-          <w:color w:val="000000"/>
-          <w:sz w:val="36"/>
-          <w:szCs w:val="36"/>
-          <w:lang w:val="en-CA" w:eastAsia="en-CA"/>
-        </w:rPr>
-      </w:pPr>
-      <w:r>
-        <w:rPr>
-          <w:rFonts w:ascii="Times New Roman" w:eastAsia="Times New Roman" w:hAnsi="Times New Roman" w:cs="Times New Roman"/>
-          <w:b/>
-          <w:bCs/>
-          <w:color w:val="000000"/>
-          <w:sz w:val="36"/>
-          <w:szCs w:val="36"/>
-          <w:lang w:val="en-CA" w:eastAsia="en-CA"/>
-        </w:rPr>
-        <w:t>Skills and Qualifications</w:t>
-      </w:r>
-    </w:p>
-    <w:p>
-      <w:pPr>
-        <w:pStyle w:val="ListParagraph"/>
-        <w:numPr>
-          <w:ilvl w:val="0"/>
-          <w:numId w:val="10"/>
-        </w:numPr>
-        <w:spacing w:after="0" w:line="276" w:lineRule="auto"/>
-        <w:textAlignment w:val="baseline"/>
-        <w:rPr>
-          <w:rFonts w:ascii="Times New Roman" w:eastAsia="Times New Roman" w:hAnsi="Times New Roman" w:cs="Times New Roman"/>
-          <w:color w:val="000000"/>
-          <w:lang w:val="en-CA" w:eastAsia="en-CA"/>
-        </w:rPr>
-      </w:pPr>
-      <w:r>
-        <w:rPr>
-          <w:rFonts w:ascii="Times New Roman" w:eastAsia="Times New Roman" w:hAnsi="Times New Roman" w:cs="Times New Roman"/>
-          <w:color w:val="000000"/>
-          <w:lang w:val="en-CA" w:eastAsia="en-CA"/>
-        </w:rPr>
-        <w:t>9 Months of Python Programming Experience</w:t>
-      </w:r>
-    </w:p>
-    <w:p>
-      <w:pPr>
-        <w:numPr>
-          <w:ilvl w:val="0"/>
-          <w:numId w:val="3"/>
-        </w:numPr>
-        <w:spacing w:after="0" w:line="276" w:lineRule="auto"/>
-        <w:textAlignment w:val="baseline"/>
-        <w:rPr>
-          <w:rFonts w:ascii="Times New Roman" w:eastAsia="Times New Roman" w:hAnsi="Times New Roman" w:cs="Times New Roman"/>
-          <w:color w:val="000000"/>
-          <w:lang w:val="en-CA" w:eastAsia="en-CA"/>
-        </w:rPr>
-      </w:pPr>
-      <w:r>
-        <w:rPr>
-          <w:rFonts w:ascii="Times New Roman" w:eastAsia="Times New Roman" w:hAnsi="Times New Roman" w:cs="Times New Roman"/>
-          <w:color w:val="000000"/>
-          <w:lang w:val="en-CA" w:eastAsia="en-CA"/>
-        </w:rPr>
-        <w:t>4 Months of Java Experience</w:t>
-      </w:r>
-    </w:p>
-    <w:p>
-      <w:pPr>
-        <w:numPr>
-          <w:ilvl w:val="0"/>
-          <w:numId w:val="3"/>
-        </w:numPr>
-        <w:spacing w:after="0" w:line="276" w:lineRule="auto"/>
-        <w:textAlignment w:val="baseline"/>
-        <w:rPr>
-          <w:rFonts w:ascii="Times New Roman" w:eastAsia="Times New Roman" w:hAnsi="Times New Roman" w:cs="Times New Roman"/>
-          <w:color w:val="000000"/>
-          <w:lang w:val="en-CA" w:eastAsia="en-CA"/>
-        </w:rPr>
-      </w:pPr>
-      <w:r>
-        <w:rPr>
-          <w:rFonts w:ascii="Times New Roman" w:eastAsia="Times New Roman" w:hAnsi="Times New Roman" w:cs="Times New Roman"/>
-          <w:color w:val="000000"/>
-          <w:lang w:val="en-CA" w:eastAsia="en-CA"/>
-        </w:rPr>
-        <w:t>7 Months of Android Studio Experience</w:t>
-      </w:r>
-    </w:p>
-    <w:p>
-      <w:pPr>
-        <w:numPr>
-          <w:ilvl w:val="0"/>
-          <w:numId w:val="3"/>
-        </w:numPr>
-        <w:spacing w:after="0" w:line="276" w:lineRule="auto"/>
-        <w:textAlignment w:val="baseline"/>
-        <w:rPr>
-          <w:rFonts w:ascii="Times New Roman" w:eastAsia="Times New Roman" w:hAnsi="Times New Roman" w:cs="Times New Roman"/>
-          <w:color w:val="000000"/>
-          <w:lang w:val="en-CA" w:eastAsia="en-CA"/>
-        </w:rPr>
-      </w:pPr>
-      <w:r>
-        <w:rPr>
-          <w:rFonts w:ascii="Times New Roman" w:eastAsia="Times New Roman" w:hAnsi="Times New Roman" w:cs="Times New Roman"/>
-          <w:color w:val="000000"/>
-          <w:lang w:val="en-CA" w:eastAsia="en-CA"/>
-        </w:rPr>
-        <w:t>1 Year of C Programming experience</w:t>
-      </w:r>
-    </w:p>
-    <w:p>
-      <w:pPr>
-        <w:numPr>
-          <w:ilvl w:val="0"/>
-          <w:numId w:val="3"/>
-        </w:numPr>
-        <w:spacing w:after="0" w:line="240" w:lineRule="auto"/>
-        <w:textAlignment w:val="baseline"/>
-        <w:rPr>
-          <w:rFonts w:ascii="Times New Roman" w:eastAsia="Times New Roman" w:hAnsi="Times New Roman" w:cs="Times New Roman"/>
-          <w:color w:val="000000"/>
-          <w:lang w:val="en-CA" w:eastAsia="en-CA"/>
-        </w:rPr>
-      </w:pPr>
-      <w:r>
-        <w:rPr>
-          <w:rFonts w:ascii="Times New Roman" w:eastAsia="Times New Roman" w:hAnsi="Times New Roman" w:cs="Times New Roman"/>
-          <w:color w:val="000000"/>
-          <w:lang w:val="en-CA" w:eastAsia="en-CA"/>
-        </w:rPr>
-        <w:t xml:space="preserve">4 Months of </w:t>
-      </w:r>
-      <w:proofErr w:type="spellStart"/>
-      <w:r>
-        <w:rPr>
-          <w:rFonts w:ascii="Times New Roman" w:eastAsia="Times New Roman" w:hAnsi="Times New Roman" w:cs="Times New Roman"/>
-          <w:color w:val="000000"/>
-          <w:lang w:val="en-CA" w:eastAsia="en-CA"/>
-        </w:rPr>
-        <w:t>Mips</w:t>
-      </w:r>
-      <w:proofErr w:type="spellEnd"/>
-      <w:r>
-        <w:rPr>
-          <w:rFonts w:ascii="Times New Roman" w:eastAsia="Times New Roman" w:hAnsi="Times New Roman" w:cs="Times New Roman"/>
-          <w:color w:val="000000"/>
-          <w:lang w:val="en-CA" w:eastAsia="en-CA"/>
-        </w:rPr>
-        <w:t xml:space="preserve"> Assembly Programming</w:t>
-      </w:r>
-    </w:p>
-    <w:p>
-      <w:pPr>
-        <w:numPr>
-          <w:ilvl w:val="0"/>
-          <w:numId w:val="3"/>
-        </w:numPr>
-        <w:spacing w:after="0" w:line="240" w:lineRule="auto"/>
-        <w:textAlignment w:val="baseline"/>
-        <w:rPr>
-          <w:rFonts w:ascii="Times New Roman" w:eastAsia="Times New Roman" w:hAnsi="Times New Roman" w:cs="Times New Roman"/>
-          <w:color w:val="000000"/>
-          <w:lang w:val="en-CA" w:eastAsia="en-CA"/>
-        </w:rPr>
-      </w:pPr>
-      <w:r>
-        <w:rPr>
-          <w:rFonts w:ascii="Times New Roman" w:eastAsia="Times New Roman" w:hAnsi="Times New Roman" w:cs="Times New Roman"/>
-          <w:color w:val="000000"/>
-          <w:lang w:val="en-CA" w:eastAsia="en-CA"/>
-        </w:rPr>
-        <w:t>4 Months of SQL/Python database Programming</w:t>
-      </w:r>
-    </w:p>
-    <w:p>
-      <w:pPr>
-        <w:numPr>
-          <w:ilvl w:val="0"/>
-          <w:numId w:val="3"/>
-        </w:numPr>
-        <w:spacing w:after="0" w:line="240" w:lineRule="auto"/>
-        <w:textAlignment w:val="baseline"/>
-        <w:rPr>
-          <w:rFonts w:ascii="Times New Roman" w:eastAsia="Times New Roman" w:hAnsi="Times New Roman" w:cs="Times New Roman"/>
-          <w:color w:val="000000"/>
-          <w:lang w:val="en-CA" w:eastAsia="en-CA"/>
-        </w:rPr>
-      </w:pPr>
-      <w:r>
-        <w:rPr>
-          <w:rFonts w:ascii="Times New Roman" w:eastAsia="Times New Roman" w:hAnsi="Times New Roman" w:cs="Times New Roman"/>
-          <w:color w:val="000000"/>
-          <w:lang w:val="en-CA" w:eastAsia="en-CA"/>
-        </w:rPr>
-        <w:t>2 Months Lumber Sales Associate at Home Depot</w:t>
-      </w:r>
-    </w:p>
-    <w:p>
-      <w:pPr>
-        <w:numPr>
-          <w:ilvl w:val="0"/>
-          <w:numId w:val="3"/>
-        </w:numPr>
-        <w:spacing w:after="0" w:line="240" w:lineRule="auto"/>
-        <w:textAlignment w:val="baseline"/>
-        <w:rPr>
-          <w:rFonts w:ascii="Times New Roman" w:eastAsia="Times New Roman" w:hAnsi="Times New Roman" w:cs="Times New Roman"/>
-          <w:color w:val="000000"/>
-          <w:lang w:val="en-CA" w:eastAsia="en-CA"/>
-        </w:rPr>
-      </w:pPr>
-      <w:r>
-        <w:rPr>
-          <w:rFonts w:ascii="Times New Roman" w:eastAsia="Times New Roman" w:hAnsi="Times New Roman" w:cs="Times New Roman"/>
-          <w:color w:val="000000"/>
-          <w:lang w:val="en-CA" w:eastAsia="en-CA"/>
-        </w:rPr>
-        <w:t xml:space="preserve">2 Months Shipping and </w:t>
-      </w:r>
-      <w:r>
-        <w:rPr>
-          <w:rFonts w:ascii="Times New Roman" w:eastAsia="Times New Roman" w:hAnsi="Times New Roman" w:cs="Times New Roman"/>
-          <w:color w:val="000000"/>
-          <w:lang w:val="en-CA" w:eastAsia="en-CA"/>
-        </w:rPr>
-        <w:t>Receiving</w:t>
-      </w:r>
-      <w:r>
-        <w:rPr>
-          <w:rFonts w:ascii="Times New Roman" w:eastAsia="Times New Roman" w:hAnsi="Times New Roman" w:cs="Times New Roman"/>
-          <w:color w:val="000000"/>
-          <w:lang w:val="en-CA" w:eastAsia="en-CA"/>
-        </w:rPr>
-        <w:t xml:space="preserve"> at </w:t>
-      </w:r>
-      <w:proofErr w:type="spellStart"/>
-      <w:r>
-        <w:rPr>
-          <w:rFonts w:ascii="Times New Roman" w:eastAsia="Times New Roman" w:hAnsi="Times New Roman" w:cs="Times New Roman"/>
-          <w:color w:val="000000"/>
-          <w:lang w:val="en-CA" w:eastAsia="en-CA"/>
-        </w:rPr>
-        <w:t>Raute</w:t>
-      </w:r>
-      <w:proofErr w:type="spellEnd"/>
-      <w:r>
-        <w:rPr>
-          <w:rFonts w:ascii="Times New Roman" w:eastAsia="Times New Roman" w:hAnsi="Times New Roman" w:cs="Times New Roman"/>
-          <w:color w:val="000000"/>
-          <w:lang w:val="en-CA" w:eastAsia="en-CA"/>
-        </w:rPr>
-        <w:t xml:space="preserve"> Canada</w:t>
-      </w:r>
-    </w:p>
-    <w:p>
-      <w:pPr>
-        <w:numPr>
-          <w:ilvl w:val="0"/>
-          <w:numId w:val="3"/>
-        </w:numPr>
-        <w:spacing w:after="0" w:line="240" w:lineRule="auto"/>
-        <w:textAlignment w:val="baseline"/>
-        <w:rPr>
-          <w:rFonts w:ascii="Times New Roman" w:eastAsia="Times New Roman" w:hAnsi="Times New Roman" w:cs="Times New Roman"/>
-          <w:color w:val="000000"/>
-          <w:lang w:val="en-CA" w:eastAsia="en-CA"/>
-        </w:rPr>
-      </w:pPr>
-      <w:r>
-        <w:rPr>
-          <w:rFonts w:ascii="Times New Roman" w:eastAsia="Times New Roman" w:hAnsi="Times New Roman" w:cs="Times New Roman"/>
-          <w:color w:val="000000"/>
-          <w:lang w:val="en-CA" w:eastAsia="en-CA"/>
-        </w:rPr>
-        <w:t>2-year Coach of Highschool Grade 8/9 Volleyball</w:t>
-      </w:r>
-    </w:p>
-    <w:p>
-      <w:pPr>
-        <w:numPr>
-          <w:ilvl w:val="0"/>
-          <w:numId w:val="3"/>
-        </w:numPr>
-        <w:spacing w:after="200" w:line="240" w:lineRule="auto"/>
-        <w:textAlignment w:val="baseline"/>
-        <w:rPr>
-          <w:rFonts w:ascii="Times New Roman" w:eastAsia="Times New Roman" w:hAnsi="Times New Roman" w:cs="Times New Roman"/>
-          <w:color w:val="000000"/>
-          <w:lang w:val="en-CA" w:eastAsia="en-CA"/>
-        </w:rPr>
-      </w:pPr>
-      <w:r>
-        <w:rPr>
-          <w:rFonts w:ascii="Times New Roman" w:eastAsia="Times New Roman" w:hAnsi="Times New Roman" w:cs="Times New Roman"/>
-          <w:color w:val="000000"/>
-          <w:lang w:val="en-CA" w:eastAsia="en-CA"/>
-        </w:rPr>
-        <w:t>1 year Assistant Coach of Highschool Grade 10 Basketball</w:t>
+        <w:t xml:space="preserve"> and Plots them on 2d, and 3d graphs using GNU Plot</w:t>
       </w:r>
     </w:p>
     <w:p>
@@ -3081,6 +2676,119 @@
     </w:lvl>
   </w:abstractNum>
   <w:abstractNum w:abstractNumId="9" w15:restartNumberingAfterBreak="0">
+    <w:nsid w:val="6AC301E3"/>
+    <w:multiLevelType w:val="hybridMultilevel"/>
+    <w:tmpl w:val="07FC9912"/>
+    <w:lvl w:ilvl="0" w:tplc="04090001">
+      <w:start w:val="1"/>
+      <w:numFmt w:val="bullet"/>
+      <w:lvlText w:val=""/>
+      <w:lvlJc w:val="left"/>
+      <w:pPr>
+        <w:ind w:left="720" w:hanging="360"/>
+      </w:pPr>
+      <w:rPr>
+        <w:rFonts w:ascii="Symbol" w:hAnsi="Symbol" w:hint="default"/>
+      </w:rPr>
+    </w:lvl>
+    <w:lvl w:ilvl="1" w:tplc="04090003" w:tentative="1">
+      <w:start w:val="1"/>
+      <w:numFmt w:val="bullet"/>
+      <w:lvlText w:val="o"/>
+      <w:lvlJc w:val="left"/>
+      <w:pPr>
+        <w:ind w:left="1440" w:hanging="360"/>
+      </w:pPr>
+      <w:rPr>
+        <w:rFonts w:ascii="Courier New" w:hAnsi="Courier New" w:cs="Courier New" w:hint="default"/>
+      </w:rPr>
+    </w:lvl>
+    <w:lvl w:ilvl="2" w:tplc="04090005" w:tentative="1">
+      <w:start w:val="1"/>
+      <w:numFmt w:val="bullet"/>
+      <w:lvlText w:val=""/>
+      <w:lvlJc w:val="left"/>
+      <w:pPr>
+        <w:ind w:left="2160" w:hanging="360"/>
+      </w:pPr>
+      <w:rPr>
+        <w:rFonts w:ascii="Wingdings" w:hAnsi="Wingdings" w:hint="default"/>
+      </w:rPr>
+    </w:lvl>
+    <w:lvl w:ilvl="3" w:tplc="04090001" w:tentative="1">
+      <w:start w:val="1"/>
+      <w:numFmt w:val="bullet"/>
+      <w:lvlText w:val=""/>
+      <w:lvlJc w:val="left"/>
+      <w:pPr>
+        <w:ind w:left="2880" w:hanging="360"/>
+      </w:pPr>
+      <w:rPr>
+        <w:rFonts w:ascii="Symbol" w:hAnsi="Symbol" w:hint="default"/>
+      </w:rPr>
+    </w:lvl>
+    <w:lvl w:ilvl="4" w:tplc="04090003" w:tentative="1">
+      <w:start w:val="1"/>
+      <w:numFmt w:val="bullet"/>
+      <w:lvlText w:val="o"/>
+      <w:lvlJc w:val="left"/>
+      <w:pPr>
+        <w:ind w:left="3600" w:hanging="360"/>
+      </w:pPr>
+      <w:rPr>
+        <w:rFonts w:ascii="Courier New" w:hAnsi="Courier New" w:cs="Courier New" w:hint="default"/>
+      </w:rPr>
+    </w:lvl>
+    <w:lvl w:ilvl="5" w:tplc="04090005" w:tentative="1">
+      <w:start w:val="1"/>
+      <w:numFmt w:val="bullet"/>
+      <w:lvlText w:val=""/>
+      <w:lvlJc w:val="left"/>
+      <w:pPr>
+        <w:ind w:left="4320" w:hanging="360"/>
+      </w:pPr>
+      <w:rPr>
+        <w:rFonts w:ascii="Wingdings" w:hAnsi="Wingdings" w:hint="default"/>
+      </w:rPr>
+    </w:lvl>
+    <w:lvl w:ilvl="6" w:tplc="04090001" w:tentative="1">
+      <w:start w:val="1"/>
+      <w:numFmt w:val="bullet"/>
+      <w:lvlText w:val=""/>
+      <w:lvlJc w:val="left"/>
+      <w:pPr>
+        <w:ind w:left="5040" w:hanging="360"/>
+      </w:pPr>
+      <w:rPr>
+        <w:rFonts w:ascii="Symbol" w:hAnsi="Symbol" w:hint="default"/>
+      </w:rPr>
+    </w:lvl>
+    <w:lvl w:ilvl="7" w:tplc="04090003" w:tentative="1">
+      <w:start w:val="1"/>
+      <w:numFmt w:val="bullet"/>
+      <w:lvlText w:val="o"/>
+      <w:lvlJc w:val="left"/>
+      <w:pPr>
+        <w:ind w:left="5760" w:hanging="360"/>
+      </w:pPr>
+      <w:rPr>
+        <w:rFonts w:ascii="Courier New" w:hAnsi="Courier New" w:cs="Courier New" w:hint="default"/>
+      </w:rPr>
+    </w:lvl>
+    <w:lvl w:ilvl="8" w:tplc="04090005" w:tentative="1">
+      <w:start w:val="1"/>
+      <w:numFmt w:val="bullet"/>
+      <w:lvlText w:val=""/>
+      <w:lvlJc w:val="left"/>
+      <w:pPr>
+        <w:ind w:left="6480" w:hanging="360"/>
+      </w:pPr>
+      <w:rPr>
+        <w:rFonts w:ascii="Wingdings" w:hAnsi="Wingdings" w:hint="default"/>
+      </w:rPr>
+    </w:lvl>
+  </w:abstractNum>
+  <w:abstractNum w:abstractNumId="10" w15:restartNumberingAfterBreak="0">
     <w:nsid w:val="6E550BFF"/>
     <w:multiLevelType w:val="hybridMultilevel"/>
     <w:tmpl w:val="E00E3E24"/>
@@ -3193,7 +2901,7 @@
       </w:rPr>
     </w:lvl>
   </w:abstractNum>
-  <w:abstractNum w:abstractNumId="10" w15:restartNumberingAfterBreak="0">
+  <w:abstractNum w:abstractNumId="11" w15:restartNumberingAfterBreak="0">
     <w:nsid w:val="731B1319"/>
     <w:multiLevelType w:val="multilevel"/>
     <w:tmpl w:val="A314C950"/>
@@ -3429,7 +3137,7 @@
     <w:abstractNumId w:val="5"/>
   </w:num>
   <w:num w:numId="5">
-    <w:abstractNumId w:val="10"/>
+    <w:abstractNumId w:val="11"/>
   </w:num>
   <w:num w:numId="6">
     <w:abstractNumId w:val="3"/>
@@ -3447,10 +3155,13 @@
     <w:abstractNumId w:val="1"/>
   </w:num>
   <w:num w:numId="11">
-    <w:abstractNumId w:val="9"/>
+    <w:abstractNumId w:val="10"/>
   </w:num>
   <w:num w:numId="12">
     <w:abstractNumId w:val="6"/>
+  </w:num>
+  <w:num w:numId="13">
+    <w:abstractNumId w:val="9"/>
   </w:num>
 </w:numbering>
 </file>
@@ -3578,6 +3289,7 @@
     <w:lsdException w:name="HTML Sample" w:semiHidden="1" w:unhideWhenUsed="1"/>
     <w:lsdException w:name="HTML Typewriter" w:semiHidden="1" w:unhideWhenUsed="1"/>
     <w:lsdException w:name="HTML Variable" w:semiHidden="1" w:unhideWhenUsed="1"/>
+    <w:lsdException w:name="Normal Table" w:semiHidden="1" w:unhideWhenUsed="1"/>
     <w:lsdException w:name="annotation subject" w:semiHidden="1" w:unhideWhenUsed="1"/>
     <w:lsdException w:name="No List" w:semiHidden="1" w:unhideWhenUsed="1"/>
     <w:lsdException w:name="Outline List 1" w:semiHidden="1" w:unhideWhenUsed="1"/>
@@ -3620,8 +3332,11 @@
     <w:lsdException w:name="Table Contemporary" w:semiHidden="1" w:unhideWhenUsed="1"/>
     <w:lsdException w:name="Table Elegant" w:semiHidden="1" w:unhideWhenUsed="1"/>
     <w:lsdException w:name="Table Professional" w:semiHidden="1" w:unhideWhenUsed="1"/>
+    <w:lsdException w:name="Table Subtle 1" w:semiHidden="1" w:unhideWhenUsed="1"/>
     <w:lsdException w:name="Table Subtle 2" w:semiHidden="1" w:unhideWhenUsed="1"/>
     <w:lsdException w:name="Table Web 1" w:semiHidden="1" w:unhideWhenUsed="1"/>
+    <w:lsdException w:name="Table Web 2" w:semiHidden="1" w:unhideWhenUsed="1"/>
+    <w:lsdException w:name="Table Web 3" w:semiHidden="1" w:unhideWhenUsed="1"/>
     <w:lsdException w:name="Balloon Text" w:semiHidden="1" w:unhideWhenUsed="1"/>
     <w:lsdException w:name="Table Grid" w:uiPriority="39"/>
     <w:lsdException w:name="Table Theme" w:semiHidden="1" w:unhideWhenUsed="1"/>
@@ -3899,6 +3614,55 @@
       <w:u w:val="single"/>
     </w:rPr>
   </w:style>
+  <w:style w:type="paragraph" w:styleId="BalloonText">
+    <w:name w:val="Balloon Text"/>
+    <w:basedOn w:val="Normal"/>
+    <w:link w:val="BalloonTextChar"/>
+    <w:uiPriority w:val="99"/>
+    <w:semiHidden/>
+    <w:unhideWhenUsed/>
+    <w:rsid w:val="004F7D5E"/>
+    <w:pPr>
+      <w:spacing w:after="0" w:line="240" w:lineRule="auto"/>
+    </w:pPr>
+    <w:rPr>
+      <w:rFonts w:ascii="Segoe UI" w:hAnsi="Segoe UI" w:cs="Segoe UI"/>
+      <w:sz w:val="18"/>
+      <w:szCs w:val="18"/>
+    </w:rPr>
+  </w:style>
+  <w:style w:type="character" w:customStyle="1" w:styleId="BalloonTextChar">
+    <w:name w:val="Balloon Text Char"/>
+    <w:basedOn w:val="DefaultParagraphFont"/>
+    <w:link w:val="BalloonText"/>
+    <w:uiPriority w:val="99"/>
+    <w:semiHidden/>
+    <w:rsid w:val="004F7D5E"/>
+    <w:rPr>
+      <w:rFonts w:ascii="Segoe UI" w:hAnsi="Segoe UI" w:cs="Segoe UI"/>
+      <w:sz w:val="18"/>
+      <w:szCs w:val="18"/>
+    </w:rPr>
+  </w:style>
+  <w:style w:type="table" w:styleId="TableGrid">
+    <w:name w:val="Table Grid"/>
+    <w:basedOn w:val="TableNormal"/>
+    <w:uiPriority w:val="39"/>
+    <w:rsid w:val="008D5676"/>
+    <w:pPr>
+      <w:spacing w:after="0" w:line="240" w:lineRule="auto"/>
+    </w:pPr>
+    <w:tblPr>
+      <w:tblBorders>
+        <w:top w:val="single" w:sz="4" w:space="0" w:color="auto"/>
+        <w:left w:val="single" w:sz="4" w:space="0" w:color="auto"/>
+        <w:bottom w:val="single" w:sz="4" w:space="0" w:color="auto"/>
+        <w:right w:val="single" w:sz="4" w:space="0" w:color="auto"/>
+        <w:insideH w:val="single" w:sz="4" w:space="0" w:color="auto"/>
+        <w:insideV w:val="single" w:sz="4" w:space="0" w:color="auto"/>
+      </w:tblBorders>
+    </w:tblPr>
+  </w:style>
 </w:styles>
 </file>
 
@@ -4168,7 +3932,7 @@
 </file>
 
 <file path=customXml/itemProps1.xml><?xml version="1.0" encoding="utf-8"?>
-<ds:datastoreItem xmlns:ds="http://schemas.openxmlformats.org/officeDocument/2006/customXml" ds:itemID="{0EE807E4-CE1D-487D-8522-DD9CCE228228}">
+<ds:datastoreItem xmlns:ds="http://schemas.openxmlformats.org/officeDocument/2006/customXml" ds:itemID="{BECB8300-1D2D-42E1-91F2-9E9AB0D0EEF4}">
   <ds:schemaRefs>
     <ds:schemaRef ds:uri="http://schemas.openxmlformats.org/officeDocument/2006/bibliography"/>
   </ds:schemaRefs>

--- a/Allen-SIP_Resume.docx
+++ b/Allen-SIP_Resume.docx
@@ -4,14 +4,27 @@
   <w:body>
     <w:p>
       <w:pPr>
-        <w:spacing w:after="0" w:line="240" w:lineRule="auto"/>
-        <w:rPr>
-          <w:rFonts w:ascii="Times New Roman" w:eastAsia="Times New Roman" w:hAnsi="Times New Roman" w:cs="Times New Roman"/>
-          <w:sz w:val="24"/>
-          <w:szCs w:val="24"/>
-          <w:lang w:val="en-CA" w:eastAsia="en-CA"/>
-        </w:rPr>
-      </w:pPr>
+        <w:spacing w:after="200" w:line="240" w:lineRule="auto"/>
+        <w:jc w:val="center"/>
+        <w:rPr>
+          <w:rFonts w:ascii="Times New Roman" w:eastAsia="Times New Roman" w:hAnsi="Times New Roman" w:cs="Times New Roman"/>
+          <w:sz w:val="32"/>
+          <w:szCs w:val="32"/>
+          <w:lang w:val="en-CA" w:eastAsia="en-CA"/>
+        </w:rPr>
+      </w:pPr>
+      <w:r>
+        <w:rPr>
+          <w:rFonts w:ascii="Times New Roman" w:eastAsia="Times New Roman" w:hAnsi="Times New Roman" w:cs="Times New Roman"/>
+          <w:b/>
+          <w:bCs/>
+          <w:color w:val="000000"/>
+          <w:sz w:val="32"/>
+          <w:szCs w:val="32"/>
+          <w:lang w:val="en-CA" w:eastAsia="en-CA"/>
+        </w:rPr>
+        <w:t>Allen Peng Lu</w:t>
+      </w:r>
     </w:p>
     <w:p>
       <w:pPr>
@@ -19,8 +32,8 @@
         <w:jc w:val="center"/>
         <w:rPr>
           <w:rFonts w:ascii="Times New Roman" w:eastAsia="Times New Roman" w:hAnsi="Times New Roman" w:cs="Times New Roman"/>
-          <w:sz w:val="24"/>
-          <w:szCs w:val="24"/>
+          <w:color w:val="0563C1"/>
+          <w:u w:val="single"/>
           <w:lang w:val="en-CA" w:eastAsia="en-CA"/>
         </w:rPr>
       </w:pPr>
@@ -30,30 +43,6 @@
           <w:b/>
           <w:bCs/>
           <w:color w:val="000000"/>
-          <w:sz w:val="36"/>
-          <w:szCs w:val="36"/>
-          <w:lang w:val="en-CA" w:eastAsia="en-CA"/>
-        </w:rPr>
-        <w:t>Allen Peng Lu</w:t>
-      </w:r>
-    </w:p>
-    <w:p>
-      <w:pPr>
-        <w:spacing w:after="200" w:line="240" w:lineRule="auto"/>
-        <w:jc w:val="center"/>
-        <w:rPr>
-          <w:rFonts w:ascii="Times New Roman" w:eastAsia="Times New Roman" w:hAnsi="Times New Roman" w:cs="Times New Roman"/>
-          <w:sz w:val="24"/>
-          <w:szCs w:val="24"/>
-          <w:lang w:val="en-CA" w:eastAsia="en-CA"/>
-        </w:rPr>
-      </w:pPr>
-      <w:r>
-        <w:rPr>
-          <w:rFonts w:ascii="Times New Roman" w:eastAsia="Times New Roman" w:hAnsi="Times New Roman" w:cs="Times New Roman"/>
-          <w:b/>
-          <w:bCs/>
-          <w:color w:val="000000"/>
           <w:lang w:val="en-CA" w:eastAsia="en-CA"/>
         </w:rPr>
         <w:t>11120 76 Ave NW</w:t>
@@ -66,18 +55,14 @@
         </w:rPr>
         <w:t xml:space="preserve"> Edmonton, AB. T6G 0J8 || Phone:  604-788-6862</w:t>
       </w:r>
-    </w:p>
-    <w:p>
-      <w:pPr>
-        <w:spacing w:after="200" w:line="240" w:lineRule="auto"/>
-        <w:jc w:val="center"/>
-        <w:rPr>
-          <w:rFonts w:ascii="Times New Roman" w:eastAsia="Times New Roman" w:hAnsi="Times New Roman" w:cs="Times New Roman"/>
-          <w:color w:val="0563C1"/>
-          <w:u w:val="single"/>
-          <w:lang w:val="en-CA" w:eastAsia="en-CA"/>
-        </w:rPr>
-      </w:pPr>
+      <w:r>
+        <w:rPr>
+          <w:rFonts w:ascii="Times New Roman" w:eastAsia="Times New Roman" w:hAnsi="Times New Roman" w:cs="Times New Roman"/>
+          <w:color w:val="000000"/>
+          <w:lang w:val="en-CA" w:eastAsia="en-CA"/>
+        </w:rPr>
+        <w:t xml:space="preserve">|| </w:t>
+      </w:r>
       <w:r>
         <w:rPr>
           <w:rFonts w:ascii="Times New Roman" w:eastAsia="Times New Roman" w:hAnsi="Times New Roman" w:cs="Times New Roman"/>
@@ -140,6 +125,7 @@
         <w:r>
           <w:rPr>
             <w:rStyle w:val="Hyperlink"/>
+            <w:rFonts w:ascii="Times New Roman" w:hAnsi="Times New Roman" w:cs="Times New Roman"/>
           </w:rPr>
           <w:t>https://www.linkedin.com/in/allen-lu-219115195/</w:t>
         </w:r>
@@ -152,6 +138,8 @@
         <w:rPr>
           <w:rFonts w:ascii="Times New Roman" w:eastAsia="Times New Roman" w:hAnsi="Times New Roman" w:cs="Times New Roman"/>
           <w:color w:val="000000"/>
+          <w:sz w:val="28"/>
+          <w:szCs w:val="28"/>
           <w:lang w:val="en-CA" w:eastAsia="en-CA"/>
         </w:rPr>
       </w:pPr>
@@ -185,19 +173,24 @@
           <w:color w:val="000000"/>
           <w:lang w:val="en-CA" w:eastAsia="en-CA"/>
         </w:rPr>
-        <w:t xml:space="preserve"> Well-versed in various algorithm design paradigms using discrete mathematics. Experienced in Object Oriented design, analysis, and implementation in teams of 2-6 developers.</w:t>
-      </w:r>
-    </w:p>
-    <w:p>
-      <w:pPr>
-        <w:spacing w:after="0" w:line="276" w:lineRule="auto"/>
-        <w:textAlignment w:val="baseline"/>
-        <w:rPr>
-          <w:rFonts w:ascii="Times New Roman" w:eastAsia="Times New Roman" w:hAnsi="Times New Roman" w:cs="Times New Roman"/>
-          <w:color w:val="000000"/>
-          <w:lang w:val="en-CA" w:eastAsia="en-CA"/>
-        </w:rPr>
-      </w:pPr>
+        <w:t xml:space="preserve"> Well-versed in various algorithm design paradigms using discrete mathematics. Experienced in Object</w:t>
+      </w:r>
+      <w:r>
+        <w:rPr>
+          <w:rFonts w:ascii="Times New Roman" w:eastAsia="Times New Roman" w:hAnsi="Times New Roman" w:cs="Times New Roman"/>
+          <w:color w:val="000000"/>
+          <w:lang w:val="en-CA" w:eastAsia="en-CA"/>
+        </w:rPr>
+        <w:t>-</w:t>
+      </w:r>
+      <w:r>
+        <w:rPr>
+          <w:rFonts w:ascii="Times New Roman" w:eastAsia="Times New Roman" w:hAnsi="Times New Roman" w:cs="Times New Roman"/>
+          <w:color w:val="000000"/>
+          <w:lang w:val="en-CA" w:eastAsia="en-CA"/>
+        </w:rPr>
+        <w:t>Oriented design, analysis, and implementation in teams of 2-6 developers.</w:t>
+      </w:r>
     </w:p>
     <w:p>
       <w:pPr>
@@ -211,8 +204,8 @@
           <w:b/>
           <w:bCs/>
           <w:color w:val="000000"/>
-          <w:sz w:val="36"/>
-          <w:szCs w:val="36"/>
+          <w:sz w:val="28"/>
+          <w:szCs w:val="28"/>
           <w:lang w:val="en-CA" w:eastAsia="en-CA"/>
         </w:rPr>
       </w:pPr>
@@ -222,11 +215,11 @@
           <w:b/>
           <w:bCs/>
           <w:color w:val="000000"/>
-          <w:sz w:val="36"/>
-          <w:szCs w:val="36"/>
-          <w:lang w:val="en-CA" w:eastAsia="en-CA"/>
-        </w:rPr>
-        <w:t>Areas of Expertise</w:t>
+          <w:sz w:val="28"/>
+          <w:szCs w:val="28"/>
+          <w:lang w:val="en-CA" w:eastAsia="en-CA"/>
+        </w:rPr>
+        <w:t>Core Competencies</w:t>
       </w:r>
     </w:p>
     <w:tbl>
@@ -478,7 +471,7 @@
                 <w:color w:val="000000"/>
                 <w:lang w:val="en-CA" w:eastAsia="en-CA"/>
               </w:rPr>
-              <w:t xml:space="preserve"> Simulations</w:t>
+              <w:t xml:space="preserve"> </w:t>
             </w:r>
           </w:p>
         </w:tc>
@@ -496,8 +489,6 @@
                 <w:lang w:val="en-CA" w:eastAsia="en-CA"/>
               </w:rPr>
             </w:pPr>
-            <w:bookmarkStart w:id="0" w:name="_GoBack"/>
-            <w:bookmarkEnd w:id="0"/>
           </w:p>
         </w:tc>
         <w:tc>
@@ -529,8 +520,8 @@
           <w:b/>
           <w:bCs/>
           <w:color w:val="000000"/>
-          <w:sz w:val="36"/>
-          <w:szCs w:val="36"/>
+          <w:sz w:val="28"/>
+          <w:szCs w:val="28"/>
           <w:lang w:val="en-CA" w:eastAsia="en-CA"/>
         </w:rPr>
       </w:pPr>
@@ -540,8 +531,8 @@
           <w:b/>
           <w:bCs/>
           <w:color w:val="000000"/>
-          <w:sz w:val="36"/>
-          <w:szCs w:val="36"/>
+          <w:sz w:val="28"/>
+          <w:szCs w:val="28"/>
           <w:lang w:val="en-CA" w:eastAsia="en-CA"/>
         </w:rPr>
         <w:t>Education</w:t>
@@ -639,8 +630,8 @@
           <w:b/>
           <w:bCs/>
           <w:color w:val="000000"/>
-          <w:sz w:val="36"/>
-          <w:szCs w:val="36"/>
+          <w:sz w:val="28"/>
+          <w:szCs w:val="28"/>
           <w:lang w:val="en-CA" w:eastAsia="en-CA"/>
         </w:rPr>
       </w:pPr>
@@ -650,23 +641,24 @@
           <w:b/>
           <w:bCs/>
           <w:color w:val="000000"/>
-          <w:sz w:val="36"/>
-          <w:szCs w:val="36"/>
-          <w:lang w:val="en-CA" w:eastAsia="en-CA"/>
-        </w:rPr>
-        <w:t>Personal Projects</w:t>
+          <w:sz w:val="28"/>
+          <w:szCs w:val="28"/>
+          <w:lang w:val="en-CA" w:eastAsia="en-CA"/>
+        </w:rPr>
+        <w:t>Projects</w:t>
       </w:r>
     </w:p>
     <w:p>
       <w:pPr>
-        <w:spacing w:after="200" w:line="276" w:lineRule="auto"/>
+        <w:spacing w:after="0" w:line="276" w:lineRule="auto"/>
+        <w:textAlignment w:val="baseline"/>
         <w:rPr>
           <w:rFonts w:ascii="Times New Roman" w:eastAsia="Times New Roman" w:hAnsi="Times New Roman" w:cs="Times New Roman"/>
           <w:b/>
           <w:bCs/>
           <w:color w:val="000000"/>
-          <w:sz w:val="28"/>
-          <w:szCs w:val="28"/>
+          <w:sz w:val="24"/>
+          <w:szCs w:val="24"/>
           <w:lang w:val="en-CA" w:eastAsia="en-CA"/>
         </w:rPr>
       </w:pPr>
@@ -676,26 +668,48 @@
           <w:b/>
           <w:bCs/>
           <w:color w:val="000000"/>
-          <w:sz w:val="28"/>
-          <w:szCs w:val="28"/>
-          <w:lang w:val="en-CA" w:eastAsia="en-CA"/>
-        </w:rPr>
-        <w:t xml:space="preserve">Git handle: </w:t>
-      </w:r>
-      <w:proofErr w:type="spellStart"/>
+          <w:sz w:val="24"/>
+          <w:szCs w:val="24"/>
+          <w:lang w:val="en-CA" w:eastAsia="en-CA"/>
+        </w:rPr>
+        <w:t>W</w:t>
+      </w:r>
       <w:r>
         <w:rPr>
           <w:rFonts w:ascii="Times New Roman" w:eastAsia="Times New Roman" w:hAnsi="Times New Roman" w:cs="Times New Roman"/>
           <w:b/>
           <w:bCs/>
           <w:color w:val="000000"/>
-          <w:sz w:val="28"/>
-          <w:szCs w:val="28"/>
-          <w:lang w:val="en-CA" w:eastAsia="en-CA"/>
-        </w:rPr>
-        <w:t>ApluUalberta</w:t>
-      </w:r>
-      <w:proofErr w:type="spellEnd"/>
+          <w:sz w:val="24"/>
+          <w:szCs w:val="24"/>
+          <w:lang w:val="en-CA" w:eastAsia="en-CA"/>
+        </w:rPr>
+        <w:t>eightlifting Android Studio</w:t>
+      </w:r>
+      <w:r>
+        <w:rPr>
+          <w:rFonts w:ascii="Times New Roman" w:eastAsia="Times New Roman" w:hAnsi="Times New Roman" w:cs="Times New Roman"/>
+          <w:b/>
+          <w:bCs/>
+          <w:color w:val="000000"/>
+          <w:sz w:val="24"/>
+          <w:szCs w:val="24"/>
+          <w:lang w:val="en-CA" w:eastAsia="en-CA"/>
+        </w:rPr>
+        <w:t xml:space="preserve"> Project</w:t>
+      </w:r>
+      <w:r>
+        <w:rPr>
+          <w:rFonts w:ascii="Times New Roman" w:eastAsia="Times New Roman" w:hAnsi="Times New Roman" w:cs="Times New Roman"/>
+          <w:b/>
+          <w:bCs/>
+          <w:color w:val="000000"/>
+          <w:sz w:val="24"/>
+          <w:szCs w:val="24"/>
+          <w:lang w:val="en-CA" w:eastAsia="en-CA"/>
+        </w:rPr>
+        <w:t xml:space="preserve"> (April 2019 – Present)</w:t>
+      </w:r>
     </w:p>
     <w:p>
       <w:pPr>
@@ -703,7 +717,6 @@
         <w:textAlignment w:val="baseline"/>
         <w:rPr>
           <w:rFonts w:ascii="Times New Roman" w:eastAsia="Times New Roman" w:hAnsi="Times New Roman" w:cs="Times New Roman"/>
-          <w:b/>
           <w:bCs/>
           <w:color w:val="000000"/>
           <w:lang w:val="en-CA" w:eastAsia="en-CA"/>
@@ -712,72 +725,11 @@
       <w:r>
         <w:rPr>
           <w:rFonts w:ascii="Times New Roman" w:eastAsia="Times New Roman" w:hAnsi="Times New Roman" w:cs="Times New Roman"/>
-          <w:b/>
           <w:bCs/>
           <w:color w:val="000000"/>
           <w:lang w:val="en-CA" w:eastAsia="en-CA"/>
         </w:rPr>
-        <w:t>W</w:t>
-      </w:r>
-      <w:r>
-        <w:rPr>
-          <w:rFonts w:ascii="Times New Roman" w:eastAsia="Times New Roman" w:hAnsi="Times New Roman" w:cs="Times New Roman"/>
-          <w:b/>
-          <w:bCs/>
-          <w:color w:val="000000"/>
-          <w:lang w:val="en-CA" w:eastAsia="en-CA"/>
-        </w:rPr>
-        <w:t>eightlifting Android Studio</w:t>
-      </w:r>
-      <w:r>
-        <w:rPr>
-          <w:rFonts w:ascii="Times New Roman" w:eastAsia="Times New Roman" w:hAnsi="Times New Roman" w:cs="Times New Roman"/>
-          <w:b/>
-          <w:bCs/>
-          <w:color w:val="000000"/>
-          <w:lang w:val="en-CA" w:eastAsia="en-CA"/>
-        </w:rPr>
-        <w:t xml:space="preserve"> Project</w:t>
-      </w:r>
-      <w:r>
-        <w:rPr>
-          <w:rFonts w:ascii="Times New Roman" w:eastAsia="Times New Roman" w:hAnsi="Times New Roman" w:cs="Times New Roman"/>
-          <w:b/>
-          <w:bCs/>
-          <w:color w:val="000000"/>
-          <w:lang w:val="en-CA" w:eastAsia="en-CA"/>
-        </w:rPr>
-        <w:t xml:space="preserve"> (April 2019 – Present)</w:t>
-      </w:r>
-    </w:p>
-    <w:p>
-      <w:pPr>
-        <w:spacing w:after="0" w:line="276" w:lineRule="auto"/>
-        <w:textAlignment w:val="baseline"/>
-        <w:rPr>
-          <w:rFonts w:ascii="Times New Roman" w:eastAsia="Times New Roman" w:hAnsi="Times New Roman" w:cs="Times New Roman"/>
-          <w:bCs/>
-          <w:color w:val="000000"/>
-          <w:lang w:val="en-CA" w:eastAsia="en-CA"/>
-        </w:rPr>
-      </w:pPr>
-      <w:r>
-        <w:rPr>
-          <w:rFonts w:ascii="Times New Roman" w:eastAsia="Times New Roman" w:hAnsi="Times New Roman" w:cs="Times New Roman"/>
-          <w:bCs/>
-          <w:color w:val="000000"/>
-          <w:lang w:val="en-CA" w:eastAsia="en-CA"/>
-        </w:rPr>
-        <w:t>Gravity</w:t>
-      </w:r>
-      <w:r>
-        <w:rPr>
-          <w:rFonts w:ascii="Times New Roman" w:eastAsia="Times New Roman" w:hAnsi="Times New Roman" w:cs="Times New Roman"/>
-          <w:bCs/>
-          <w:color w:val="000000"/>
-          <w:lang w:val="en-CA" w:eastAsia="en-CA"/>
-        </w:rPr>
-        <w:t xml:space="preserve"> – Android Mobile App</w:t>
+        <w:t>Gravity – Android Mobile App</w:t>
       </w:r>
     </w:p>
     <w:p>
@@ -812,6 +764,7 @@
         <w:r>
           <w:rPr>
             <w:rStyle w:val="Hyperlink"/>
+            <w:rFonts w:ascii="Times New Roman" w:hAnsi="Times New Roman" w:cs="Times New Roman"/>
           </w:rPr>
           <w:t>https://github.com/ApluUalberta/Gravity</w:t>
         </w:r>
@@ -904,7 +857,31 @@
           <w:color w:val="000000"/>
           <w:lang w:val="en-CA" w:eastAsia="en-CA"/>
         </w:rPr>
-        <w:t>Creates a game-like achievement system that compares User’s progress to real Powerlifting Federations</w:t>
+        <w:t xml:space="preserve">Creates a game-like achievement system that compares </w:t>
+      </w:r>
+      <w:r>
+        <w:rPr>
+          <w:rFonts w:ascii="Times New Roman" w:eastAsia="Times New Roman" w:hAnsi="Times New Roman" w:cs="Times New Roman"/>
+          <w:color w:val="000000"/>
+          <w:lang w:val="en-CA" w:eastAsia="en-CA"/>
+        </w:rPr>
+        <w:t>the user’s</w:t>
+      </w:r>
+      <w:r>
+        <w:rPr>
+          <w:rFonts w:ascii="Times New Roman" w:eastAsia="Times New Roman" w:hAnsi="Times New Roman" w:cs="Times New Roman"/>
+          <w:color w:val="000000"/>
+          <w:lang w:val="en-CA" w:eastAsia="en-CA"/>
+        </w:rPr>
+        <w:t xml:space="preserve"> progress to real Powerlifting Federations</w:t>
+      </w:r>
+      <w:r>
+        <w:rPr>
+          <w:rFonts w:ascii="Times New Roman" w:eastAsia="Times New Roman" w:hAnsi="Times New Roman" w:cs="Times New Roman"/>
+          <w:color w:val="000000"/>
+          <w:lang w:val="en-CA" w:eastAsia="en-CA"/>
+        </w:rPr>
+        <w:t xml:space="preserve"> statistics</w:t>
       </w:r>
     </w:p>
     <w:p>
@@ -928,7 +905,7 @@
           <w:color w:val="000000"/>
           <w:lang w:val="en-CA" w:eastAsia="en-CA"/>
         </w:rPr>
-        <w:t>Plots user work-out numbers on a line graph that can be found under the user’s profile</w:t>
+        <w:t>Plots user work-out numbers that can be found under the user’s profile</w:t>
       </w:r>
     </w:p>
     <w:p>
@@ -957,6 +934,33 @@
     </w:p>
     <w:p>
       <w:pPr>
+        <w:spacing w:before="240" w:after="0" w:line="240" w:lineRule="auto"/>
+        <w:textAlignment w:val="baseline"/>
+        <w:rPr>
+          <w:rFonts w:ascii="Times New Roman" w:eastAsia="Times New Roman" w:hAnsi="Times New Roman" w:cs="Times New Roman"/>
+          <w:b/>
+          <w:bCs/>
+          <w:color w:val="000000"/>
+          <w:sz w:val="24"/>
+          <w:szCs w:val="24"/>
+          <w:lang w:val="en-CA" w:eastAsia="en-CA"/>
+        </w:rPr>
+      </w:pPr>
+      <w:r>
+        <w:rPr>
+          <w:rFonts w:ascii="Times New Roman" w:eastAsia="Times New Roman" w:hAnsi="Times New Roman" w:cs="Times New Roman"/>
+          <w:b/>
+          <w:bCs/>
+          <w:color w:val="000000"/>
+          <w:sz w:val="24"/>
+          <w:szCs w:val="24"/>
+          <w:lang w:val="en-CA" w:eastAsia="en-CA"/>
+        </w:rPr>
+        <w:t>Crime Statistics Database Program (March 2019 – April 2019)</w:t>
+      </w:r>
+    </w:p>
+    <w:p>
+      <w:pPr>
         <w:spacing w:after="0" w:line="276" w:lineRule="auto"/>
         <w:textAlignment w:val="baseline"/>
         <w:rPr>
@@ -965,63 +969,22 @@
           <w:lang w:val="en-CA" w:eastAsia="en-CA"/>
         </w:rPr>
       </w:pPr>
+      <w:r>
+        <w:rPr>
+          <w:rFonts w:ascii="Times New Roman" w:eastAsia="Times New Roman" w:hAnsi="Times New Roman" w:cs="Times New Roman"/>
+          <w:color w:val="000000"/>
+          <w:lang w:val="en-CA" w:eastAsia="en-CA"/>
+        </w:rPr>
+        <w:t>Crime Statistics UI - Edmonton Open Data Initiative</w:t>
+      </w:r>
     </w:p>
     <w:p>
       <w:pPr>
         <w:spacing w:after="0" w:line="276" w:lineRule="auto"/>
         <w:textAlignment w:val="baseline"/>
         <w:rPr>
-          <w:rFonts w:ascii="Times New Roman" w:eastAsia="Times New Roman" w:hAnsi="Times New Roman" w:cs="Times New Roman"/>
-          <w:b/>
-          <w:bCs/>
-          <w:color w:val="000000"/>
-          <w:lang w:val="en-CA" w:eastAsia="en-CA"/>
-        </w:rPr>
-      </w:pPr>
-      <w:r>
-        <w:rPr>
-          <w:rFonts w:ascii="Times New Roman" w:eastAsia="Times New Roman" w:hAnsi="Times New Roman" w:cs="Times New Roman"/>
-          <w:b/>
-          <w:bCs/>
-          <w:color w:val="000000"/>
-          <w:lang w:val="en-CA" w:eastAsia="en-CA"/>
-        </w:rPr>
-        <w:t>Crime Statistics Database Program (March 2019 – April 2019</w:t>
-      </w:r>
-      <w:r>
-        <w:rPr>
-          <w:rFonts w:ascii="Times New Roman" w:eastAsia="Times New Roman" w:hAnsi="Times New Roman" w:cs="Times New Roman"/>
-          <w:b/>
-          <w:bCs/>
-          <w:color w:val="000000"/>
-          <w:lang w:val="en-CA" w:eastAsia="en-CA"/>
-        </w:rPr>
-        <w:t>)</w:t>
-      </w:r>
-    </w:p>
-    <w:p>
-      <w:pPr>
-        <w:spacing w:after="0" w:line="276" w:lineRule="auto"/>
-        <w:textAlignment w:val="baseline"/>
-        <w:rPr>
-          <w:rFonts w:ascii="Times New Roman" w:eastAsia="Times New Roman" w:hAnsi="Times New Roman" w:cs="Times New Roman"/>
-          <w:color w:val="000000"/>
-          <w:lang w:val="en-CA" w:eastAsia="en-CA"/>
-        </w:rPr>
-      </w:pPr>
-      <w:r>
-        <w:rPr>
-          <w:rFonts w:ascii="Times New Roman" w:eastAsia="Times New Roman" w:hAnsi="Times New Roman" w:cs="Times New Roman"/>
-          <w:color w:val="000000"/>
-          <w:lang w:val="en-CA" w:eastAsia="en-CA"/>
-        </w:rPr>
-        <w:t>Crime Statistics UI - Edmonton Open Data Initiative</w:t>
-      </w:r>
-    </w:p>
-    <w:p>
-      <w:pPr>
-        <w:spacing w:after="0" w:line="276" w:lineRule="auto"/>
-        <w:textAlignment w:val="baseline"/>
+          <w:rFonts w:ascii="Times New Roman" w:hAnsi="Times New Roman" w:cs="Times New Roman"/>
+        </w:rPr>
       </w:pPr>
       <w:proofErr w:type="spellStart"/>
       <w:r>
@@ -1045,6 +1008,7 @@
         <w:r>
           <w:rPr>
             <w:rStyle w:val="Hyperlink"/>
+            <w:rFonts w:ascii="Times New Roman" w:hAnsi="Times New Roman" w:cs="Times New Roman"/>
           </w:rPr>
           <w:t>https://github.com/ApluUalberta/Crime-Statistics-Database-Program</w:t>
         </w:r>
@@ -1183,7 +1147,6 @@
           <w:color w:val="000000"/>
           <w:lang w:val="en-CA" w:eastAsia="en-CA"/>
         </w:rPr>
-        <w:lastRenderedPageBreak/>
         <w:t>Menu Entry runs 1 of 4 Queries depending on user input</w:t>
       </w:r>
     </w:p>
@@ -1221,24 +1184,15 @@
     </w:p>
     <w:p>
       <w:pPr>
-        <w:spacing w:after="0" w:line="276" w:lineRule="auto"/>
-        <w:textAlignment w:val="baseline"/>
-        <w:rPr>
-          <w:rFonts w:ascii="Times New Roman" w:eastAsia="Times New Roman" w:hAnsi="Times New Roman" w:cs="Times New Roman"/>
-          <w:color w:val="000000"/>
-          <w:lang w:val="en-CA" w:eastAsia="en-CA"/>
-        </w:rPr>
-      </w:pPr>
-    </w:p>
-    <w:p>
-      <w:pPr>
-        <w:spacing w:after="0" w:line="276" w:lineRule="auto"/>
+        <w:spacing w:after="0" w:line="240" w:lineRule="auto"/>
         <w:textAlignment w:val="baseline"/>
         <w:rPr>
           <w:rFonts w:ascii="Times New Roman" w:eastAsia="Times New Roman" w:hAnsi="Times New Roman" w:cs="Times New Roman"/>
           <w:b/>
           <w:bCs/>
           <w:color w:val="000000"/>
+          <w:sz w:val="24"/>
+          <w:szCs w:val="24"/>
           <w:lang w:val="en-CA" w:eastAsia="en-CA"/>
         </w:rPr>
       </w:pPr>
@@ -1248,6 +1202,8 @@
           <w:b/>
           <w:bCs/>
           <w:color w:val="000000"/>
+          <w:sz w:val="24"/>
+          <w:szCs w:val="24"/>
           <w:lang w:val="en-CA" w:eastAsia="en-CA"/>
         </w:rPr>
         <w:t>L</w:t>
@@ -1258,6 +1214,8 @@
           <w:b/>
           <w:bCs/>
           <w:color w:val="000000"/>
+          <w:sz w:val="24"/>
+          <w:szCs w:val="24"/>
           <w:lang w:val="en-CA" w:eastAsia="en-CA"/>
         </w:rPr>
         <w:t>PT-Johnson Scheduling</w:t>
@@ -1268,29 +1226,11 @@
           <w:b/>
           <w:bCs/>
           <w:color w:val="000000"/>
-          <w:lang w:val="en-CA" w:eastAsia="en-CA"/>
-        </w:rPr>
-        <w:t xml:space="preserve"> Program </w:t>
-      </w:r>
-      <w:r>
-        <w:rPr>
-          <w:rFonts w:ascii="Times New Roman" w:eastAsia="Times New Roman" w:hAnsi="Times New Roman" w:cs="Times New Roman"/>
-          <w:b/>
-          <w:bCs/>
-          <w:color w:val="000000"/>
-          <w:lang w:val="en-CA" w:eastAsia="en-CA"/>
-        </w:rPr>
-        <w:t>(September 2019 – December</w:t>
-      </w:r>
-      <w:r>
-        <w:rPr>
-          <w:rFonts w:ascii="Times New Roman" w:eastAsia="Times New Roman" w:hAnsi="Times New Roman" w:cs="Times New Roman"/>
-          <w:b/>
-          <w:bCs/>
-          <w:color w:val="000000"/>
-          <w:lang w:val="en-CA" w:eastAsia="en-CA"/>
-        </w:rPr>
-        <w:t xml:space="preserve"> 2019)</w:t>
+          <w:sz w:val="24"/>
+          <w:szCs w:val="24"/>
+          <w:lang w:val="en-CA" w:eastAsia="en-CA"/>
+        </w:rPr>
+        <w:t xml:space="preserve"> Program (September 2019 – December 2019)</w:t>
       </w:r>
     </w:p>
     <w:p>
@@ -1349,6 +1289,7 @@
         <w:r>
           <w:rPr>
             <w:rStyle w:val="Hyperlink"/>
+            <w:rFonts w:ascii="Times New Roman" w:hAnsi="Times New Roman" w:cs="Times New Roman"/>
           </w:rPr>
           <w:t>https://github.com/ApluUalberta/LPT-Johnson-Scheduler</w:t>
         </w:r>
@@ -1409,7 +1350,47 @@
           <w:color w:val="000000"/>
           <w:lang w:val="en-CA" w:eastAsia="en-CA"/>
         </w:rPr>
-        <w:t xml:space="preserve"> argument) or generates 400,000 Random File instances (-r argument) with Specific format</w:t>
+        <w:t xml:space="preserve"> argument) or generates 400,000 </w:t>
+      </w:r>
+      <w:r>
+        <w:rPr>
+          <w:rFonts w:ascii="Times New Roman" w:eastAsia="Times New Roman" w:hAnsi="Times New Roman" w:cs="Times New Roman"/>
+          <w:color w:val="000000"/>
+          <w:lang w:val="en-CA" w:eastAsia="en-CA"/>
+        </w:rPr>
+        <w:t>random files</w:t>
+      </w:r>
+      <w:r>
+        <w:rPr>
+          <w:rFonts w:ascii="Times New Roman" w:eastAsia="Times New Roman" w:hAnsi="Times New Roman" w:cs="Times New Roman"/>
+          <w:color w:val="000000"/>
+          <w:lang w:val="en-CA" w:eastAsia="en-CA"/>
+        </w:rPr>
+        <w:t xml:space="preserve"> instances (-r argument) with </w:t>
+      </w:r>
+      <w:r>
+        <w:rPr>
+          <w:rFonts w:ascii="Times New Roman" w:eastAsia="Times New Roman" w:hAnsi="Times New Roman" w:cs="Times New Roman"/>
+          <w:color w:val="000000"/>
+          <w:lang w:val="en-CA" w:eastAsia="en-CA"/>
+        </w:rPr>
+        <w:t xml:space="preserve">the </w:t>
+      </w:r>
+      <w:r>
+        <w:rPr>
+          <w:rFonts w:ascii="Times New Roman" w:eastAsia="Times New Roman" w:hAnsi="Times New Roman" w:cs="Times New Roman"/>
+          <w:color w:val="000000"/>
+          <w:lang w:val="en-CA" w:eastAsia="en-CA"/>
+        </w:rPr>
+        <w:t>specified</w:t>
+      </w:r>
+      <w:r>
+        <w:rPr>
+          <w:rFonts w:ascii="Times New Roman" w:eastAsia="Times New Roman" w:hAnsi="Times New Roman" w:cs="Times New Roman"/>
+          <w:color w:val="000000"/>
+          <w:lang w:val="en-CA" w:eastAsia="en-CA"/>
+        </w:rPr>
+        <w:t xml:space="preserve"> format</w:t>
       </w:r>
     </w:p>
     <w:p>
@@ -1433,7 +1414,49 @@
           <w:color w:val="000000"/>
           <w:lang w:val="en-CA" w:eastAsia="en-CA"/>
         </w:rPr>
-        <w:t xml:space="preserve"> Schedules specified number of Jobs with a specified size and number of machines using LPT and Johnson Algorithms to read the instance files</w:t>
+        <w:t xml:space="preserve"> Schedules </w:t>
+      </w:r>
+      <w:r>
+        <w:rPr>
+          <w:rFonts w:ascii="Times New Roman" w:eastAsia="Times New Roman" w:hAnsi="Times New Roman" w:cs="Times New Roman"/>
+          <w:color w:val="000000"/>
+          <w:lang w:val="en-CA" w:eastAsia="en-CA"/>
+        </w:rPr>
+        <w:t xml:space="preserve">a </w:t>
+      </w:r>
+      <w:r>
+        <w:rPr>
+          <w:rFonts w:ascii="Times New Roman" w:eastAsia="Times New Roman" w:hAnsi="Times New Roman" w:cs="Times New Roman"/>
+          <w:color w:val="000000"/>
+          <w:lang w:val="en-CA" w:eastAsia="en-CA"/>
+        </w:rPr>
+        <w:t xml:space="preserve">specified number of </w:t>
+      </w:r>
+      <w:r>
+        <w:rPr>
+          <w:rFonts w:ascii="Times New Roman" w:eastAsia="Times New Roman" w:hAnsi="Times New Roman" w:cs="Times New Roman"/>
+          <w:color w:val="000000"/>
+          <w:lang w:val="en-CA" w:eastAsia="en-CA"/>
+        </w:rPr>
+        <w:t>jobs</w:t>
+      </w:r>
+      <w:r>
+        <w:rPr>
+          <w:rFonts w:ascii="Times New Roman" w:eastAsia="Times New Roman" w:hAnsi="Times New Roman" w:cs="Times New Roman"/>
+          <w:color w:val="000000"/>
+          <w:lang w:val="en-CA" w:eastAsia="en-CA"/>
+        </w:rPr>
+        <w:t xml:space="preserve"> with a specified siz</w:t>
+      </w:r>
+      <w:bookmarkStart w:id="0" w:name="_GoBack"/>
+      <w:bookmarkEnd w:id="0"/>
+      <w:r>
+        <w:rPr>
+          <w:rFonts w:ascii="Times New Roman" w:eastAsia="Times New Roman" w:hAnsi="Times New Roman" w:cs="Times New Roman"/>
+          <w:color w:val="000000"/>
+          <w:lang w:val="en-CA" w:eastAsia="en-CA"/>
+        </w:rPr>
+        <w:t>e and number of machines using LPT and Johnson Algorithms to read the instance files</w:t>
       </w:r>
     </w:p>
     <w:p>
@@ -1457,7 +1480,23 @@
           <w:color w:val="000000"/>
           <w:lang w:val="en-CA" w:eastAsia="en-CA"/>
         </w:rPr>
-        <w:t>Takes the Average Ratios of Processing Time of specified file groups</w:t>
+        <w:t xml:space="preserve">Takes the </w:t>
+      </w:r>
+      <w:r>
+        <w:rPr>
+          <w:rFonts w:ascii="Times New Roman" w:eastAsia="Times New Roman" w:hAnsi="Times New Roman" w:cs="Times New Roman"/>
+          <w:color w:val="000000"/>
+          <w:lang w:val="en-CA" w:eastAsia="en-CA"/>
+        </w:rPr>
+        <w:t xml:space="preserve">average ratios of processing time </w:t>
+      </w:r>
+      <w:r>
+        <w:rPr>
+          <w:rFonts w:ascii="Times New Roman" w:eastAsia="Times New Roman" w:hAnsi="Times New Roman" w:cs="Times New Roman"/>
+          <w:color w:val="000000"/>
+          <w:lang w:val="en-CA" w:eastAsia="en-CA"/>
+        </w:rPr>
+        <w:t>of specified file groups</w:t>
       </w:r>
       <w:r>
         <w:rPr>
@@ -1473,7 +1512,23 @@
           <w:color w:val="000000"/>
           <w:lang w:val="en-CA" w:eastAsia="en-CA"/>
         </w:rPr>
-        <w:t xml:space="preserve"> and Plots them on 2d, and 3d graphs using GNU Plot</w:t>
+        <w:t xml:space="preserve"> and </w:t>
+      </w:r>
+      <w:r>
+        <w:rPr>
+          <w:rFonts w:ascii="Times New Roman" w:eastAsia="Times New Roman" w:hAnsi="Times New Roman" w:cs="Times New Roman"/>
+          <w:color w:val="000000"/>
+          <w:lang w:val="en-CA" w:eastAsia="en-CA"/>
+        </w:rPr>
+        <w:t>plots</w:t>
+      </w:r>
+      <w:r>
+        <w:rPr>
+          <w:rFonts w:ascii="Times New Roman" w:eastAsia="Times New Roman" w:hAnsi="Times New Roman" w:cs="Times New Roman"/>
+          <w:color w:val="000000"/>
+          <w:lang w:val="en-CA" w:eastAsia="en-CA"/>
+        </w:rPr>
+        <w:t xml:space="preserve"> them on 2d, and 3d graphs using GNU Plot</w:t>
       </w:r>
     </w:p>
     <w:p>
@@ -1487,8 +1542,8 @@
           <w:b/>
           <w:bCs/>
           <w:color w:val="000000"/>
-          <w:sz w:val="36"/>
-          <w:szCs w:val="36"/>
+          <w:sz w:val="28"/>
+          <w:szCs w:val="28"/>
           <w:lang w:val="en-CA" w:eastAsia="en-CA"/>
         </w:rPr>
       </w:pPr>
@@ -1498,8 +1553,8 @@
           <w:b/>
           <w:bCs/>
           <w:color w:val="000000"/>
-          <w:sz w:val="36"/>
-          <w:szCs w:val="36"/>
+          <w:sz w:val="28"/>
+          <w:szCs w:val="28"/>
           <w:lang w:val="en-CA" w:eastAsia="en-CA"/>
         </w:rPr>
         <w:t>Hobbies</w:t>
@@ -1528,19 +1583,9 @@
         <w:t>Powerlifting, Drone Photography, RC Vehicle Modification, E-Commerce Entrepreneurship</w:t>
       </w:r>
     </w:p>
-    <w:p>
-      <w:pPr>
-        <w:spacing w:line="276" w:lineRule="auto"/>
-        <w:rPr>
-          <w:rFonts w:ascii="Calibri" w:eastAsia="Calibri" w:hAnsi="Calibri" w:cs="Times New Roman"/>
-          <w:lang w:val="en-CA"/>
-        </w:rPr>
-      </w:pPr>
-    </w:p>
-    <w:p/>
     <w:sectPr>
       <w:pgSz w:w="12240" w:h="15840"/>
-      <w:pgMar w:top="1440" w:right="1440" w:bottom="1440" w:left="1440" w:header="720" w:footer="720" w:gutter="0"/>
+      <w:pgMar w:top="720" w:right="720" w:bottom="720" w:left="720" w:header="720" w:footer="720" w:gutter="0"/>
       <w:cols w:space="720"/>
       <w:docGrid w:linePitch="360"/>
     </w:sectPr>
@@ -3932,7 +3977,7 @@
 </file>
 
 <file path=customXml/itemProps1.xml><?xml version="1.0" encoding="utf-8"?>
-<ds:datastoreItem xmlns:ds="http://schemas.openxmlformats.org/officeDocument/2006/customXml" ds:itemID="{BECB8300-1D2D-42E1-91F2-9E9AB0D0EEF4}">
+<ds:datastoreItem xmlns:ds="http://schemas.openxmlformats.org/officeDocument/2006/customXml" ds:itemID="{ECB325F0-8800-4C3F-A6AE-19367ED7F120}">
   <ds:schemaRefs>
     <ds:schemaRef ds:uri="http://schemas.openxmlformats.org/officeDocument/2006/bibliography"/>
   </ds:schemaRefs>
